--- a/11811146_InformeTecnico.docx
+++ b/11811146_InformeTecnico.docx
@@ -12,7 +12,7 @@
       </w:sdtPr>
       <w:sdtEndPr>
         <w:rPr>
-          <w:rFonts w:eastAsiaTheme="minorHAnsi"/>
+          <w:rFonts w:ascii="Arial" w:eastAsiaTheme="minorHAnsi" w:hAnsi="Arial"/>
           <w:lang w:eastAsia="en-US"/>
         </w:rPr>
       </w:sdtEndPr>
@@ -38,7 +38,7 @@
                       </mc:Choice>
                       <mc:Fallback>
                         <wp:positionH relativeFrom="page">
-                          <wp:posOffset>302260</wp:posOffset>
+                          <wp:posOffset>310515</wp:posOffset>
                         </wp:positionH>
                       </mc:Fallback>
                     </mc:AlternateContent>
@@ -136,48 +136,17 @@
                             </wps:style>
                             <wps:txbx>
                               <w:txbxContent>
-                                <w:sdt>
-                                  <w:sdtPr>
+                                <w:p>
+                                  <w:pPr>
+                                    <w:pStyle w:val="Sinespaciado"/>
+                                    <w:jc w:val="right"/>
                                     <w:rPr>
                                       <w:color w:val="FFFFFF" w:themeColor="background1"/>
                                       <w:sz w:val="28"/>
                                       <w:szCs w:val="28"/>
                                     </w:rPr>
-                                    <w:alias w:val="Fecha"/>
-                                    <w:tag w:val=""/>
-                                    <w:id w:val="-650599894"/>
-                                    <w:showingPlcHdr/>
-                                    <w:dataBinding w:prefixMappings="xmlns:ns0='http://schemas.microsoft.com/office/2006/coverPageProps' " w:xpath="/ns0:CoverPageProperties[1]/ns0:PublishDate[1]" w:storeItemID="{55AF091B-3C7A-41E3-B477-F2FDAA23CFDA}"/>
-                                    <w:date>
-                                      <w:dateFormat w:val="d-M-yyyy"/>
-                                      <w:lid w:val="es-ES"/>
-                                      <w:storeMappedDataAs w:val="dateTime"/>
-                                      <w:calendar w:val="gregorian"/>
-                                    </w:date>
-                                  </w:sdtPr>
-                                  <w:sdtContent>
-                                    <w:p>
-                                      <w:pPr>
-                                        <w:pStyle w:val="Sinespaciado"/>
-                                        <w:jc w:val="right"/>
-                                        <w:rPr>
-                                          <w:color w:val="FFFFFF" w:themeColor="background1"/>
-                                          <w:sz w:val="28"/>
-                                          <w:szCs w:val="28"/>
-                                        </w:rPr>
-                                      </w:pPr>
-                                      <w:r>
-                                        <w:rPr>
-                                          <w:color w:val="FFFFFF" w:themeColor="background1"/>
-                                          <w:sz w:val="28"/>
-                                          <w:szCs w:val="28"/>
-                                          <w:lang w:val="es-ES"/>
-                                        </w:rPr>
-                                        <w:t>[Fecha]</w:t>
-                                      </w:r>
-                                    </w:p>
-                                  </w:sdtContent>
-                                </w:sdt>
+                                  </w:pPr>
+                                </w:p>
                               </w:txbxContent>
                             </wps:txbx>
                             <wps:bodyPr rot="0" spcFirstLastPara="0" vert="horz" wrap="square" lIns="91440" tIns="0" rIns="182880" bIns="0" numCol="1" spcCol="0" rtlCol="0" fromWordArt="0" anchor="ctr" anchorCtr="0" forceAA="0" compatLnSpc="1">
@@ -3450,48 +3419,17 @@
                     <v:shape id="Pentágono 4" o:spid="_x0000_s1028" type="#_x0000_t15" style="position:absolute;top:14668;width:21945;height:5521;visibility:visible;mso-wrap-style:square;v-text-anchor:middle" o:gfxdata="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" adj="18883" fillcolor="#4472c4 [3204]" stroked="f" strokeweight="1pt">
                       <v:textbox inset=",0,14.4pt,0">
                         <w:txbxContent>
-                          <w:sdt>
-                            <w:sdtPr>
+                          <w:p>
+                            <w:pPr>
+                              <w:pStyle w:val="Sinespaciado"/>
+                              <w:jc w:val="right"/>
                               <w:rPr>
                                 <w:color w:val="FFFFFF" w:themeColor="background1"/>
                                 <w:sz w:val="28"/>
                                 <w:szCs w:val="28"/>
                               </w:rPr>
-                              <w:alias w:val="Fecha"/>
-                              <w:tag w:val=""/>
-                              <w:id w:val="-650599894"/>
-                              <w:showingPlcHdr/>
-                              <w:dataBinding w:prefixMappings="xmlns:ns0='http://schemas.microsoft.com/office/2006/coverPageProps' " w:xpath="/ns0:CoverPageProperties[1]/ns0:PublishDate[1]" w:storeItemID="{55AF091B-3C7A-41E3-B477-F2FDAA23CFDA}"/>
-                              <w:date>
-                                <w:dateFormat w:val="d-M-yyyy"/>
-                                <w:lid w:val="es-ES"/>
-                                <w:storeMappedDataAs w:val="dateTime"/>
-                                <w:calendar w:val="gregorian"/>
-                              </w:date>
-                            </w:sdtPr>
-                            <w:sdtContent>
-                              <w:p>
-                                <w:pPr>
-                                  <w:pStyle w:val="Sinespaciado"/>
-                                  <w:jc w:val="right"/>
-                                  <w:rPr>
-                                    <w:color w:val="FFFFFF" w:themeColor="background1"/>
-                                    <w:sz w:val="28"/>
-                                    <w:szCs w:val="28"/>
-                                  </w:rPr>
-                                </w:pPr>
-                                <w:r>
-                                  <w:rPr>
-                                    <w:color w:val="FFFFFF" w:themeColor="background1"/>
-                                    <w:sz w:val="28"/>
-                                    <w:szCs w:val="28"/>
-                                    <w:lang w:val="es-ES"/>
-                                  </w:rPr>
-                                  <w:t>[Fecha]</w:t>
-                                </w:r>
-                              </w:p>
-                            </w:sdtContent>
-                          </w:sdt>
+                            </w:pPr>
+                          </w:p>
                         </w:txbxContent>
                       </v:textbox>
                     </v:shape>
@@ -3607,7 +3545,7 @@
             <mc:AlternateContent>
               <mc:Choice Requires="wps">
                 <w:drawing>
-                  <wp:anchor distT="0" distB="0" distL="114300" distR="114300" simplePos="0" relativeHeight="251661312" behindDoc="0" locked="0" layoutInCell="1" allowOverlap="1" wp14:anchorId="559ED066" wp14:editId="48ADA99A">
+                  <wp:anchor distT="0" distB="0" distL="114300" distR="114300" simplePos="0" relativeHeight="251660288" behindDoc="0" locked="0" layoutInCell="1" allowOverlap="1" wp14:anchorId="49505CE6" wp14:editId="4BAB336C">
                     <wp:simplePos x="0" y="0"/>
                     <mc:AlternateContent>
                       <mc:Choice Requires="wp14">
@@ -3617,260 +3555,7 @@
                       </mc:Choice>
                       <mc:Fallback>
                         <wp:positionH relativeFrom="page">
-                          <wp:posOffset>3175000</wp:posOffset>
-                        </wp:positionH>
-                      </mc:Fallback>
-                    </mc:AlternateContent>
-                    <mc:AlternateContent>
-                      <mc:Choice Requires="wp14">
-                        <wp:positionV relativeFrom="page">
-                          <wp14:pctPosVOffset>88000</wp14:pctPosVOffset>
-                        </wp:positionV>
-                      </mc:Choice>
-                      <mc:Fallback>
-                        <wp:positionV relativeFrom="page">
-                          <wp:posOffset>9408795</wp:posOffset>
-                        </wp:positionV>
-                      </mc:Fallback>
-                    </mc:AlternateContent>
-                    <wp:extent cx="3657600" cy="365760"/>
-                    <wp:effectExtent l="0" t="0" r="0" b="0"/>
-                    <wp:wrapNone/>
-                    <wp:docPr id="32" name="Cuadro de texto 32"/>
-                    <wp:cNvGraphicFramePr/>
-                    <a:graphic xmlns:a="http://schemas.openxmlformats.org/drawingml/2006/main">
-                      <a:graphicData uri="http://schemas.microsoft.com/office/word/2010/wordprocessingShape">
-                        <wps:wsp>
-                          <wps:cNvSpPr txBox="1"/>
-                          <wps:spPr>
-                            <a:xfrm>
-                              <a:off x="0" y="0"/>
-                              <a:ext cx="3657600" cy="365760"/>
-                            </a:xfrm>
-                            <a:prstGeom prst="rect">
-                              <a:avLst/>
-                            </a:prstGeom>
-                            <a:noFill/>
-                            <a:ln w="6350">
-                              <a:noFill/>
-                            </a:ln>
-                            <a:effectLst/>
-                          </wps:spPr>
-                          <wps:style>
-                            <a:lnRef idx="0">
-                              <a:schemeClr val="accent1"/>
-                            </a:lnRef>
-                            <a:fillRef idx="0">
-                              <a:schemeClr val="accent1"/>
-                            </a:fillRef>
-                            <a:effectRef idx="0">
-                              <a:schemeClr val="accent1"/>
-                            </a:effectRef>
-                            <a:fontRef idx="minor">
-                              <a:schemeClr val="dk1"/>
-                            </a:fontRef>
-                          </wps:style>
-                          <wps:txbx>
-                            <w:txbxContent>
-                              <w:p>
-                                <w:pPr>
-                                  <w:pStyle w:val="Sinespaciado"/>
-                                  <w:rPr>
-                                    <w:color w:val="4472C4" w:themeColor="accent1"/>
-                                    <w:sz w:val="26"/>
-                                    <w:szCs w:val="26"/>
-                                  </w:rPr>
-                                </w:pPr>
-                                <w:sdt>
-                                  <w:sdtPr>
-                                    <w:rPr>
-                                      <w:color w:val="4472C4" w:themeColor="accent1"/>
-                                      <w:sz w:val="26"/>
-                                      <w:szCs w:val="26"/>
-                                    </w:rPr>
-                                    <w:alias w:val="Autor"/>
-                                    <w:tag w:val=""/>
-                                    <w:id w:val="-2041584766"/>
-                                    <w:dataBinding w:prefixMappings="xmlns:ns0='http://purl.org/dc/elements/1.1/' xmlns:ns1='http://schemas.openxmlformats.org/package/2006/metadata/core-properties' " w:xpath="/ns1:coreProperties[1]/ns0:creator[1]" w:storeItemID="{6C3C8BC8-F283-45AE-878A-BAB7291924A1}"/>
-                                    <w:text/>
-                                  </w:sdtPr>
-                                  <w:sdtContent>
-                                    <w:r>
-                                      <w:rPr>
-                                        <w:color w:val="4472C4" w:themeColor="accent1"/>
-                                        <w:sz w:val="26"/>
-                                        <w:szCs w:val="26"/>
-                                      </w:rPr>
-                                      <w:t>Tiffanny Varela</w:t>
-                                    </w:r>
-                                  </w:sdtContent>
-                                </w:sdt>
-                              </w:p>
-                              <w:p>
-                                <w:pPr>
-                                  <w:pStyle w:val="Sinespaciado"/>
-                                  <w:rPr>
-                                    <w:color w:val="595959" w:themeColor="text1" w:themeTint="A6"/>
-                                    <w:sz w:val="20"/>
-                                    <w:szCs w:val="20"/>
-                                  </w:rPr>
-                                </w:pPr>
-                                <w:sdt>
-                                  <w:sdtPr>
-                                    <w:rPr>
-                                      <w:caps/>
-                                      <w:color w:val="595959" w:themeColor="text1" w:themeTint="A6"/>
-                                      <w:sz w:val="20"/>
-                                      <w:szCs w:val="20"/>
-                                    </w:rPr>
-                                    <w:alias w:val="Compañía"/>
-                                    <w:tag w:val=""/>
-                                    <w:id w:val="1558814826"/>
-                                    <w:showingPlcHdr/>
-                                    <w:dataBinding w:prefixMappings="xmlns:ns0='http://schemas.openxmlformats.org/officeDocument/2006/extended-properties' " w:xpath="/ns0:Properties[1]/ns0:Company[1]" w:storeItemID="{6668398D-A668-4E3E-A5EB-62B293D839F1}"/>
-                                    <w:text/>
-                                  </w:sdtPr>
-                                  <w:sdtContent>
-                                    <w:r>
-                                      <w:rPr>
-                                        <w:caps/>
-                                        <w:color w:val="595959" w:themeColor="text1" w:themeTint="A6"/>
-                                        <w:sz w:val="20"/>
-                                        <w:szCs w:val="20"/>
-                                        <w:lang w:val="es-ES"/>
-                                      </w:rPr>
-                                      <w:t>[nombre de la empresa]</w:t>
-                                    </w:r>
-                                  </w:sdtContent>
-                                </w:sdt>
-                              </w:p>
-                            </w:txbxContent>
-                          </wps:txbx>
-                          <wps:bodyPr rot="0" spcFirstLastPara="0" vertOverflow="overflow" horzOverflow="overflow" vert="horz" wrap="square" lIns="0" tIns="0" rIns="0" bIns="0" numCol="1" spcCol="0" rtlCol="0" fromWordArt="0" anchor="b" anchorCtr="0" forceAA="0" compatLnSpc="1">
-                            <a:prstTxWarp prst="textNoShape">
-                              <a:avLst/>
-                            </a:prstTxWarp>
-                            <a:spAutoFit/>
-                          </wps:bodyPr>
-                        </wps:wsp>
-                      </a:graphicData>
-                    </a:graphic>
-                    <wp14:sizeRelH relativeFrom="page">
-                      <wp14:pctWidth>45000</wp14:pctWidth>
-                    </wp14:sizeRelH>
-                    <wp14:sizeRelV relativeFrom="margin">
-                      <wp14:pctHeight>0</wp14:pctHeight>
-                    </wp14:sizeRelV>
-                  </wp:anchor>
-                </w:drawing>
-              </mc:Choice>
-              <mc:Fallback>
-                <w:pict>
-                  <v:shapetype w14:anchorId="559ED066" id="_x0000_t202" coordsize="21600,21600" o:spt="202" path="m,l,21600r21600,l21600,xe">
-                    <v:stroke joinstyle="miter"/>
-                    <v:path gradientshapeok="t" o:connecttype="rect"/>
-                  </v:shapetype>
-                  <v:shape id="Cuadro de texto 32" o:spid="_x0000_s1055" type="#_x0000_t202" style="position:absolute;margin-left:0;margin-top:0;width:4in;height:28.8pt;z-index:251661312;visibility:visible;mso-wrap-style:square;mso-width-percent:450;mso-height-percent:0;mso-left-percent:420;mso-top-percent:880;mso-wrap-distance-left:9pt;mso-wrap-distance-top:0;mso-wrap-distance-right:9pt;mso-wrap-distance-bottom:0;mso-position-horizontal-relative:page;mso-position-vertical-relative:page;mso-width-percent:450;mso-height-percent:0;mso-left-percent:420;mso-top-percent:880;mso-width-relative:page;mso-height-relative:margin;v-text-anchor:bottom" o:gfxdata="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" filled="f" stroked="f" strokeweight=".5pt">
-                    <v:textbox style="mso-fit-shape-to-text:t" inset="0,0,0,0">
-                      <w:txbxContent>
-                        <w:p>
-                          <w:pPr>
-                            <w:pStyle w:val="Sinespaciado"/>
-                            <w:rPr>
-                              <w:color w:val="4472C4" w:themeColor="accent1"/>
-                              <w:sz w:val="26"/>
-                              <w:szCs w:val="26"/>
-                            </w:rPr>
-                          </w:pPr>
-                          <w:sdt>
-                            <w:sdtPr>
-                              <w:rPr>
-                                <w:color w:val="4472C4" w:themeColor="accent1"/>
-                                <w:sz w:val="26"/>
-                                <w:szCs w:val="26"/>
-                              </w:rPr>
-                              <w:alias w:val="Autor"/>
-                              <w:tag w:val=""/>
-                              <w:id w:val="-2041584766"/>
-                              <w:dataBinding w:prefixMappings="xmlns:ns0='http://purl.org/dc/elements/1.1/' xmlns:ns1='http://schemas.openxmlformats.org/package/2006/metadata/core-properties' " w:xpath="/ns1:coreProperties[1]/ns0:creator[1]" w:storeItemID="{6C3C8BC8-F283-45AE-878A-BAB7291924A1}"/>
-                              <w:text/>
-                            </w:sdtPr>
-                            <w:sdtContent>
-                              <w:r>
-                                <w:rPr>
-                                  <w:color w:val="4472C4" w:themeColor="accent1"/>
-                                  <w:sz w:val="26"/>
-                                  <w:szCs w:val="26"/>
-                                </w:rPr>
-                                <w:t>Tiffanny Varela</w:t>
-                              </w:r>
-                            </w:sdtContent>
-                          </w:sdt>
-                        </w:p>
-                        <w:p>
-                          <w:pPr>
-                            <w:pStyle w:val="Sinespaciado"/>
-                            <w:rPr>
-                              <w:color w:val="595959" w:themeColor="text1" w:themeTint="A6"/>
-                              <w:sz w:val="20"/>
-                              <w:szCs w:val="20"/>
-                            </w:rPr>
-                          </w:pPr>
-                          <w:sdt>
-                            <w:sdtPr>
-                              <w:rPr>
-                                <w:caps/>
-                                <w:color w:val="595959" w:themeColor="text1" w:themeTint="A6"/>
-                                <w:sz w:val="20"/>
-                                <w:szCs w:val="20"/>
-                              </w:rPr>
-                              <w:alias w:val="Compañía"/>
-                              <w:tag w:val=""/>
-                              <w:id w:val="1558814826"/>
-                              <w:showingPlcHdr/>
-                              <w:dataBinding w:prefixMappings="xmlns:ns0='http://schemas.openxmlformats.org/officeDocument/2006/extended-properties' " w:xpath="/ns0:Properties[1]/ns0:Company[1]" w:storeItemID="{6668398D-A668-4E3E-A5EB-62B293D839F1}"/>
-                              <w:text/>
-                            </w:sdtPr>
-                            <w:sdtContent>
-                              <w:r>
-                                <w:rPr>
-                                  <w:caps/>
-                                  <w:color w:val="595959" w:themeColor="text1" w:themeTint="A6"/>
-                                  <w:sz w:val="20"/>
-                                  <w:szCs w:val="20"/>
-                                  <w:lang w:val="es-ES"/>
-                                </w:rPr>
-                                <w:t>[nombre de la empresa]</w:t>
-                              </w:r>
-                            </w:sdtContent>
-                          </w:sdt>
-                        </w:p>
-                      </w:txbxContent>
-                    </v:textbox>
-                    <w10:wrap anchorx="page" anchory="page"/>
-                  </v:shape>
-                </w:pict>
-              </mc:Fallback>
-            </mc:AlternateContent>
-          </w:r>
-          <w:r>
-            <w:rPr>
-              <w:noProof/>
-            </w:rPr>
-            <mc:AlternateContent>
-              <mc:Choice Requires="wps">
-                <w:drawing>
-                  <wp:anchor distT="0" distB="0" distL="114300" distR="114300" simplePos="0" relativeHeight="251660288" behindDoc="0" locked="0" layoutInCell="1" allowOverlap="1" wp14:anchorId="49505CE6" wp14:editId="2B08C93C">
-                    <wp:simplePos x="0" y="0"/>
-                    <mc:AlternateContent>
-                      <mc:Choice Requires="wp14">
-                        <wp:positionH relativeFrom="page">
-                          <wp14:pctPosHOffset>42000</wp14:pctPosHOffset>
-                        </wp:positionH>
-                      </mc:Choice>
-                      <mc:Fallback>
-                        <wp:positionH relativeFrom="page">
-                          <wp:posOffset>3175000</wp:posOffset>
+                          <wp:posOffset>3264535</wp:posOffset>
                         </wp:positionH>
                       </mc:Fallback>
                     </mc:AlternateContent>
@@ -3882,7 +3567,7 @@
                       </mc:Choice>
                       <mc:Fallback>
                         <wp:positionV relativeFrom="page">
-                          <wp:posOffset>1870710</wp:posOffset>
+                          <wp:posOffset>1760220</wp:posOffset>
                         </wp:positionV>
                       </mc:Fallback>
                     </mc:AlternateContent>
@@ -3929,7 +3614,7 @@
                                 <w:pPr>
                                   <w:pStyle w:val="Sinespaciado"/>
                                   <w:rPr>
-                                    <w:rFonts w:asciiTheme="majorHAnsi" w:eastAsiaTheme="majorEastAsia" w:hAnsiTheme="majorHAnsi" w:cstheme="majorBidi"/>
+                                    <w:rFonts w:ascii="Arial" w:eastAsiaTheme="majorEastAsia" w:hAnsi="Arial" w:cs="Arial"/>
                                     <w:color w:val="262626" w:themeColor="text1" w:themeTint="D9"/>
                                     <w:sz w:val="72"/>
                                   </w:rPr>
@@ -3937,7 +3622,7 @@
                                 <w:sdt>
                                   <w:sdtPr>
                                     <w:rPr>
-                                      <w:rFonts w:asciiTheme="majorHAnsi" w:eastAsiaTheme="majorEastAsia" w:hAnsiTheme="majorHAnsi" w:cstheme="majorBidi"/>
+                                      <w:rFonts w:ascii="Arial" w:eastAsiaTheme="majorEastAsia" w:hAnsi="Arial" w:cs="Arial"/>
                                       <w:color w:val="262626" w:themeColor="text1" w:themeTint="D9"/>
                                       <w:sz w:val="72"/>
                                       <w:szCs w:val="72"/>
@@ -3945,20 +3630,27 @@
                                     <w:alias w:val="Título"/>
                                     <w:tag w:val=""/>
                                     <w:id w:val="-705018352"/>
-                                    <w:showingPlcHdr/>
                                     <w:dataBinding w:prefixMappings="xmlns:ns0='http://purl.org/dc/elements/1.1/' xmlns:ns1='http://schemas.openxmlformats.org/package/2006/metadata/core-properties' " w:xpath="/ns1:coreProperties[1]/ns0:title[1]" w:storeItemID="{6C3C8BC8-F283-45AE-878A-BAB7291924A1}"/>
                                     <w:text/>
                                   </w:sdtPr>
                                   <w:sdtContent>
                                     <w:r>
                                       <w:rPr>
-                                        <w:rFonts w:asciiTheme="majorHAnsi" w:eastAsiaTheme="majorEastAsia" w:hAnsiTheme="majorHAnsi" w:cstheme="majorBidi"/>
+                                        <w:rFonts w:ascii="Arial" w:eastAsiaTheme="majorEastAsia" w:hAnsi="Arial" w:cs="Arial"/>
                                         <w:color w:val="262626" w:themeColor="text1" w:themeTint="D9"/>
                                         <w:sz w:val="72"/>
                                         <w:szCs w:val="72"/>
-                                        <w:lang w:val="es-ES"/>
                                       </w:rPr>
-                                      <w:t>[Título del documento]</w:t>
+                                      <w:t xml:space="preserve">Informe </w:t>
+                                    </w:r>
+                                    <w:r>
+                                      <w:rPr>
+                                        <w:rFonts w:ascii="Arial" w:eastAsiaTheme="majorEastAsia" w:hAnsi="Arial" w:cs="Arial"/>
+                                        <w:color w:val="262626" w:themeColor="text1" w:themeTint="D9"/>
+                                        <w:sz w:val="72"/>
+                                        <w:szCs w:val="72"/>
+                                      </w:rPr>
+                                      <w:t>Técnico</w:t>
                                     </w:r>
                                   </w:sdtContent>
                                 </w:sdt>
@@ -3966,7 +3658,9 @@
                               <w:p>
                                 <w:pPr>
                                   <w:spacing w:before="120"/>
+                                  <w:ind w:firstLine="0"/>
                                   <w:rPr>
+                                    <w:rFonts w:cs="Arial"/>
                                     <w:color w:val="404040" w:themeColor="text1" w:themeTint="BF"/>
                                     <w:sz w:val="36"/>
                                     <w:szCs w:val="36"/>
@@ -3975,6 +3669,7 @@
                                 <w:sdt>
                                   <w:sdtPr>
                                     <w:rPr>
+                                      <w:rFonts w:cs="Arial"/>
                                       <w:color w:val="404040" w:themeColor="text1" w:themeTint="BF"/>
                                       <w:sz w:val="36"/>
                                       <w:szCs w:val="36"/>
@@ -3982,19 +3677,47 @@
                                     <w:alias w:val="Subtítulo"/>
                                     <w:tag w:val=""/>
                                     <w:id w:val="-1148361611"/>
-                                    <w:showingPlcHdr/>
                                     <w:dataBinding w:prefixMappings="xmlns:ns0='http://purl.org/dc/elements/1.1/' xmlns:ns1='http://schemas.openxmlformats.org/package/2006/metadata/core-properties' " w:xpath="/ns1:coreProperties[1]/ns0:subject[1]" w:storeItemID="{6C3C8BC8-F283-45AE-878A-BAB7291924A1}"/>
                                     <w:text/>
                                   </w:sdtPr>
                                   <w:sdtContent>
                                     <w:r>
                                       <w:rPr>
+                                        <w:rFonts w:cs="Arial"/>
                                         <w:color w:val="404040" w:themeColor="text1" w:themeTint="BF"/>
                                         <w:sz w:val="36"/>
                                         <w:szCs w:val="36"/>
-                                        <w:lang w:val="es-ES"/>
                                       </w:rPr>
-                                      <w:t>[Subtítulo del documento]</w:t>
+                                      <w:t>Proyecto Compiladores I</w:t>
+                                    </w:r>
+                                    <w:r>
+                                      <w:rPr>
+                                        <w:rFonts w:cs="Arial"/>
+                                        <w:color w:val="404040" w:themeColor="text1" w:themeTint="BF"/>
+                                        <w:sz w:val="36"/>
+                                        <w:szCs w:val="36"/>
+                                      </w:rPr>
+                                      <w:t xml:space="preserve"> (Compilador </w:t>
+                                    </w:r>
+                                    <w:proofErr w:type="spellStart"/>
+                                    <w:r>
+                                      <w:rPr>
+                                        <w:rFonts w:cs="Arial"/>
+                                        <w:color w:val="404040" w:themeColor="text1" w:themeTint="BF"/>
+                                        <w:sz w:val="36"/>
+                                        <w:szCs w:val="36"/>
+                                      </w:rPr>
+                                      <w:t>Rust</w:t>
+                                    </w:r>
+                                    <w:proofErr w:type="spellEnd"/>
+                                    <w:r>
+                                      <w:rPr>
+                                        <w:rFonts w:cs="Arial"/>
+                                        <w:color w:val="404040" w:themeColor="text1" w:themeTint="BF"/>
+                                        <w:sz w:val="36"/>
+                                        <w:szCs w:val="36"/>
+                                      </w:rPr>
+                                      <w:t>)</w:t>
                                     </w:r>
                                   </w:sdtContent>
                                 </w:sdt>
@@ -4021,14 +3744,18 @@
               </mc:Choice>
               <mc:Fallback>
                 <w:pict>
-                  <v:shape w14:anchorId="49505CE6" id="Cuadro de texto 1" o:spid="_x0000_s1056" type="#_x0000_t202" style="position:absolute;margin-left:0;margin-top:0;width:4in;height:84.25pt;z-index:251660288;visibility:visible;mso-wrap-style:square;mso-width-percent:450;mso-height-percent:0;mso-left-percent:420;mso-top-percent:175;mso-wrap-distance-left:9pt;mso-wrap-distance-top:0;mso-wrap-distance-right:9pt;mso-wrap-distance-bottom:0;mso-position-horizontal-relative:page;mso-position-vertical-relative:page;mso-width-percent:450;mso-height-percent:0;mso-left-percent:420;mso-top-percent:175;mso-width-relative:page;mso-height-relative:margin;v-text-anchor:top" o:gfxdata="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" filled="f" stroked="f" strokeweight=".5pt">
+                  <v:shapetype w14:anchorId="49505CE6" id="_x0000_t202" coordsize="21600,21600" o:spt="202" path="m,l,21600r21600,l21600,xe">
+                    <v:stroke joinstyle="miter"/>
+                    <v:path gradientshapeok="t" o:connecttype="rect"/>
+                  </v:shapetype>
+                  <v:shape id="Cuadro de texto 1" o:spid="_x0000_s1055" type="#_x0000_t202" style="position:absolute;margin-left:0;margin-top:0;width:4in;height:84.25pt;z-index:251660288;visibility:visible;mso-wrap-style:square;mso-width-percent:450;mso-height-percent:0;mso-left-percent:420;mso-top-percent:175;mso-wrap-distance-left:9pt;mso-wrap-distance-top:0;mso-wrap-distance-right:9pt;mso-wrap-distance-bottom:0;mso-position-horizontal-relative:page;mso-position-vertical-relative:page;mso-width-percent:450;mso-height-percent:0;mso-left-percent:420;mso-top-percent:175;mso-width-relative:page;mso-height-relative:margin;v-text-anchor:top" o:gfxdata="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" filled="f" stroked="f" strokeweight=".5pt">
                     <v:textbox style="mso-fit-shape-to-text:t" inset="0,0,0,0">
                       <w:txbxContent>
                         <w:p>
                           <w:pPr>
                             <w:pStyle w:val="Sinespaciado"/>
                             <w:rPr>
-                              <w:rFonts w:asciiTheme="majorHAnsi" w:eastAsiaTheme="majorEastAsia" w:hAnsiTheme="majorHAnsi" w:cstheme="majorBidi"/>
+                              <w:rFonts w:ascii="Arial" w:eastAsiaTheme="majorEastAsia" w:hAnsi="Arial" w:cs="Arial"/>
                               <w:color w:val="262626" w:themeColor="text1" w:themeTint="D9"/>
                               <w:sz w:val="72"/>
                             </w:rPr>
@@ -4036,7 +3763,7 @@
                           <w:sdt>
                             <w:sdtPr>
                               <w:rPr>
-                                <w:rFonts w:asciiTheme="majorHAnsi" w:eastAsiaTheme="majorEastAsia" w:hAnsiTheme="majorHAnsi" w:cstheme="majorBidi"/>
+                                <w:rFonts w:ascii="Arial" w:eastAsiaTheme="majorEastAsia" w:hAnsi="Arial" w:cs="Arial"/>
                                 <w:color w:val="262626" w:themeColor="text1" w:themeTint="D9"/>
                                 <w:sz w:val="72"/>
                                 <w:szCs w:val="72"/>
@@ -4044,20 +3771,27 @@
                               <w:alias w:val="Título"/>
                               <w:tag w:val=""/>
                               <w:id w:val="-705018352"/>
-                              <w:showingPlcHdr/>
                               <w:dataBinding w:prefixMappings="xmlns:ns0='http://purl.org/dc/elements/1.1/' xmlns:ns1='http://schemas.openxmlformats.org/package/2006/metadata/core-properties' " w:xpath="/ns1:coreProperties[1]/ns0:title[1]" w:storeItemID="{6C3C8BC8-F283-45AE-878A-BAB7291924A1}"/>
                               <w:text/>
                             </w:sdtPr>
                             <w:sdtContent>
                               <w:r>
                                 <w:rPr>
-                                  <w:rFonts w:asciiTheme="majorHAnsi" w:eastAsiaTheme="majorEastAsia" w:hAnsiTheme="majorHAnsi" w:cstheme="majorBidi"/>
+                                  <w:rFonts w:ascii="Arial" w:eastAsiaTheme="majorEastAsia" w:hAnsi="Arial" w:cs="Arial"/>
                                   <w:color w:val="262626" w:themeColor="text1" w:themeTint="D9"/>
                                   <w:sz w:val="72"/>
                                   <w:szCs w:val="72"/>
-                                  <w:lang w:val="es-ES"/>
                                 </w:rPr>
-                                <w:t>[Título del documento]</w:t>
+                                <w:t xml:space="preserve">Informe </w:t>
+                              </w:r>
+                              <w:r>
+                                <w:rPr>
+                                  <w:rFonts w:ascii="Arial" w:eastAsiaTheme="majorEastAsia" w:hAnsi="Arial" w:cs="Arial"/>
+                                  <w:color w:val="262626" w:themeColor="text1" w:themeTint="D9"/>
+                                  <w:sz w:val="72"/>
+                                  <w:szCs w:val="72"/>
+                                </w:rPr>
+                                <w:t>Técnico</w:t>
                               </w:r>
                             </w:sdtContent>
                           </w:sdt>
@@ -4065,7 +3799,9 @@
                         <w:p>
                           <w:pPr>
                             <w:spacing w:before="120"/>
+                            <w:ind w:firstLine="0"/>
                             <w:rPr>
+                              <w:rFonts w:cs="Arial"/>
                               <w:color w:val="404040" w:themeColor="text1" w:themeTint="BF"/>
                               <w:sz w:val="36"/>
                               <w:szCs w:val="36"/>
@@ -4074,6 +3810,7 @@
                           <w:sdt>
                             <w:sdtPr>
                               <w:rPr>
+                                <w:rFonts w:cs="Arial"/>
                                 <w:color w:val="404040" w:themeColor="text1" w:themeTint="BF"/>
                                 <w:sz w:val="36"/>
                                 <w:szCs w:val="36"/>
@@ -4081,19 +3818,47 @@
                               <w:alias w:val="Subtítulo"/>
                               <w:tag w:val=""/>
                               <w:id w:val="-1148361611"/>
-                              <w:showingPlcHdr/>
                               <w:dataBinding w:prefixMappings="xmlns:ns0='http://purl.org/dc/elements/1.1/' xmlns:ns1='http://schemas.openxmlformats.org/package/2006/metadata/core-properties' " w:xpath="/ns1:coreProperties[1]/ns0:subject[1]" w:storeItemID="{6C3C8BC8-F283-45AE-878A-BAB7291924A1}"/>
                               <w:text/>
                             </w:sdtPr>
                             <w:sdtContent>
                               <w:r>
                                 <w:rPr>
+                                  <w:rFonts w:cs="Arial"/>
                                   <w:color w:val="404040" w:themeColor="text1" w:themeTint="BF"/>
                                   <w:sz w:val="36"/>
                                   <w:szCs w:val="36"/>
-                                  <w:lang w:val="es-ES"/>
                                 </w:rPr>
-                                <w:t>[Subtítulo del documento]</w:t>
+                                <w:t>Proyecto Compiladores I</w:t>
+                              </w:r>
+                              <w:r>
+                                <w:rPr>
+                                  <w:rFonts w:cs="Arial"/>
+                                  <w:color w:val="404040" w:themeColor="text1" w:themeTint="BF"/>
+                                  <w:sz w:val="36"/>
+                                  <w:szCs w:val="36"/>
+                                </w:rPr>
+                                <w:t xml:space="preserve"> (Compilador </w:t>
+                              </w:r>
+                              <w:proofErr w:type="spellStart"/>
+                              <w:r>
+                                <w:rPr>
+                                  <w:rFonts w:cs="Arial"/>
+                                  <w:color w:val="404040" w:themeColor="text1" w:themeTint="BF"/>
+                                  <w:sz w:val="36"/>
+                                  <w:szCs w:val="36"/>
+                                </w:rPr>
+                                <w:t>Rust</w:t>
+                              </w:r>
+                              <w:proofErr w:type="spellEnd"/>
+                              <w:r>
+                                <w:rPr>
+                                  <w:rFonts w:cs="Arial"/>
+                                  <w:color w:val="404040" w:themeColor="text1" w:themeTint="BF"/>
+                                  <w:sz w:val="36"/>
+                                  <w:szCs w:val="36"/>
+                                </w:rPr>
+                                <w:t>)</w:t>
                               </w:r>
                             </w:sdtContent>
                           </w:sdt>
@@ -4108,6 +3873,533 @@
           </w:r>
         </w:p>
         <w:p>
+          <w:r>
+            <w:rPr>
+              <w:noProof/>
+            </w:rPr>
+            <mc:AlternateContent>
+              <mc:Choice Requires="wps">
+                <w:drawing>
+                  <wp:anchor distT="0" distB="0" distL="114300" distR="114300" simplePos="0" relativeHeight="251661312" behindDoc="0" locked="0" layoutInCell="1" allowOverlap="1" wp14:anchorId="187B352A" wp14:editId="08BE7861">
+                    <wp:simplePos x="0" y="0"/>
+                    <wp:positionH relativeFrom="column">
+                      <wp:posOffset>1981200</wp:posOffset>
+                    </wp:positionH>
+                    <wp:positionV relativeFrom="paragraph">
+                      <wp:posOffset>2877185</wp:posOffset>
+                    </wp:positionV>
+                    <wp:extent cx="3942384" cy="5019675"/>
+                    <wp:effectExtent l="0" t="0" r="0" b="0"/>
+                    <wp:wrapNone/>
+                    <wp:docPr id="11" name="Cuadro de texto 11"/>
+                    <wp:cNvGraphicFramePr/>
+                    <a:graphic xmlns:a="http://schemas.openxmlformats.org/drawingml/2006/main">
+                      <a:graphicData uri="http://schemas.microsoft.com/office/word/2010/wordprocessingShape">
+                        <wps:wsp>
+                          <wps:cNvSpPr txBox="1"/>
+                          <wps:spPr>
+                            <a:xfrm>
+                              <a:off x="0" y="0"/>
+                              <a:ext cx="3942384" cy="5019675"/>
+                            </a:xfrm>
+                            <a:prstGeom prst="rect">
+                              <a:avLst/>
+                            </a:prstGeom>
+                            <a:noFill/>
+                            <a:ln w="6350">
+                              <a:noFill/>
+                            </a:ln>
+                          </wps:spPr>
+                          <wps:txbx>
+                            <w:txbxContent>
+                              <w:p>
+                                <w:pPr>
+                                  <w:pStyle w:val="Sinespaciado"/>
+                                  <w:spacing w:line="360" w:lineRule="auto"/>
+                                  <w:rPr>
+                                    <w:rFonts w:ascii="Arial" w:hAnsi="Arial" w:cs="Arial"/>
+                                    <w:sz w:val="44"/>
+                                    <w:szCs w:val="44"/>
+                                  </w:rPr>
+                                </w:pPr>
+                                <w:r>
+                                  <w:rPr>
+                                    <w:rFonts w:ascii="Arial" w:hAnsi="Arial" w:cs="Arial"/>
+                                    <w:b/>
+                                    <w:bCs/>
+                                    <w:sz w:val="44"/>
+                                    <w:szCs w:val="44"/>
+                                  </w:rPr>
+                                  <w:t>Número</w:t>
+                                </w:r>
+                                <w:r>
+                                  <w:rPr>
+                                    <w:rFonts w:ascii="Arial" w:hAnsi="Arial" w:cs="Arial"/>
+                                    <w:b/>
+                                    <w:bCs/>
+                                    <w:sz w:val="44"/>
+                                    <w:szCs w:val="44"/>
+                                  </w:rPr>
+                                  <w:t xml:space="preserve"> de Cuenta:</w:t>
+                                </w:r>
+                                <w:r>
+                                  <w:rPr>
+                                    <w:rFonts w:ascii="Arial" w:hAnsi="Arial" w:cs="Arial"/>
+                                    <w:sz w:val="44"/>
+                                    <w:szCs w:val="44"/>
+                                  </w:rPr>
+                                  <w:t xml:space="preserve"> 11811146</w:t>
+                                </w:r>
+                              </w:p>
+                              <w:p>
+                                <w:pPr>
+                                  <w:pStyle w:val="Sinespaciado"/>
+                                  <w:spacing w:line="360" w:lineRule="auto"/>
+                                  <w:rPr>
+                                    <w:rFonts w:ascii="Arial" w:hAnsi="Arial" w:cs="Arial"/>
+                                    <w:sz w:val="44"/>
+                                    <w:szCs w:val="44"/>
+                                  </w:rPr>
+                                </w:pPr>
+                                <w:r>
+                                  <w:rPr>
+                                    <w:rFonts w:ascii="Arial" w:hAnsi="Arial" w:cs="Arial"/>
+                                    <w:b/>
+                                    <w:bCs/>
+                                    <w:sz w:val="44"/>
+                                    <w:szCs w:val="44"/>
+                                  </w:rPr>
+                                  <w:t>Nombre:</w:t>
+                                </w:r>
+                                <w:r>
+                                  <w:rPr>
+                                    <w:rFonts w:ascii="Arial" w:hAnsi="Arial" w:cs="Arial"/>
+                                    <w:sz w:val="44"/>
+                                    <w:szCs w:val="44"/>
+                                  </w:rPr>
+                                  <w:t xml:space="preserve"> Tiffanny Alexa Varela Banegas</w:t>
+                                </w:r>
+                              </w:p>
+                              <w:p>
+                                <w:pPr>
+                                  <w:pStyle w:val="Sinespaciado"/>
+                                  <w:spacing w:line="360" w:lineRule="auto"/>
+                                  <w:rPr>
+                                    <w:rFonts w:ascii="Arial" w:hAnsi="Arial" w:cs="Arial"/>
+                                    <w:sz w:val="44"/>
+                                    <w:szCs w:val="44"/>
+                                  </w:rPr>
+                                </w:pPr>
+                                <w:r>
+                                  <w:rPr>
+                                    <w:rFonts w:ascii="Arial" w:hAnsi="Arial" w:cs="Arial"/>
+                                    <w:b/>
+                                    <w:bCs/>
+                                    <w:sz w:val="44"/>
+                                    <w:szCs w:val="44"/>
+                                  </w:rPr>
+                                  <w:t>Catedrático</w:t>
+                                </w:r>
+                                <w:r>
+                                  <w:rPr>
+                                    <w:rFonts w:ascii="Arial" w:hAnsi="Arial" w:cs="Arial"/>
+                                    <w:b/>
+                                    <w:bCs/>
+                                    <w:sz w:val="44"/>
+                                    <w:szCs w:val="44"/>
+                                  </w:rPr>
+                                  <w:t>:</w:t>
+                                </w:r>
+                                <w:r>
+                                  <w:rPr>
+                                    <w:rFonts w:ascii="Arial" w:hAnsi="Arial" w:cs="Arial"/>
+                                    <w:sz w:val="44"/>
+                                    <w:szCs w:val="44"/>
+                                  </w:rPr>
+                                  <w:t xml:space="preserve"> </w:t>
+                                </w:r>
+                                <w:r>
+                                  <w:rPr>
+                                    <w:rFonts w:ascii="Arial" w:hAnsi="Arial" w:cs="Arial"/>
+                                    <w:sz w:val="44"/>
+                                    <w:szCs w:val="44"/>
+                                  </w:rPr>
+                                  <w:t>Román</w:t>
+                                </w:r>
+                                <w:r>
+                                  <w:rPr>
+                                    <w:rFonts w:ascii="Arial" w:hAnsi="Arial" w:cs="Arial"/>
+                                    <w:sz w:val="44"/>
+                                    <w:szCs w:val="44"/>
+                                  </w:rPr>
+                                  <w:t xml:space="preserve"> Arturo Pineda </w:t>
+                                </w:r>
+                                <w:r>
+                                  <w:rPr>
+                                    <w:rFonts w:ascii="Arial" w:hAnsi="Arial" w:cs="Arial"/>
+                                    <w:sz w:val="44"/>
+                                    <w:szCs w:val="44"/>
+                                  </w:rPr>
+                                  <w:t>Soto</w:t>
+                                </w:r>
+                              </w:p>
+                              <w:p>
+                                <w:pPr>
+                                  <w:pStyle w:val="Sinespaciado"/>
+                                  <w:spacing w:line="360" w:lineRule="auto"/>
+                                  <w:rPr>
+                                    <w:rFonts w:ascii="Arial" w:hAnsi="Arial" w:cs="Arial"/>
+                                    <w:sz w:val="44"/>
+                                    <w:szCs w:val="44"/>
+                                  </w:rPr>
+                                </w:pPr>
+                                <w:r>
+                                  <w:rPr>
+                                    <w:rFonts w:ascii="Arial" w:hAnsi="Arial" w:cs="Arial"/>
+                                    <w:b/>
+                                    <w:bCs/>
+                                    <w:sz w:val="44"/>
+                                    <w:szCs w:val="44"/>
+                                  </w:rPr>
+                                  <w:t>Clase:</w:t>
+                                </w:r>
+                                <w:r>
+                                  <w:rPr>
+                                    <w:rFonts w:ascii="Arial" w:hAnsi="Arial" w:cs="Arial"/>
+                                    <w:sz w:val="44"/>
+                                    <w:szCs w:val="44"/>
+                                  </w:rPr>
+                                  <w:t xml:space="preserve"> Compiladores I</w:t>
+                                </w:r>
+                              </w:p>
+                              <w:p>
+                                <w:pPr>
+                                  <w:pStyle w:val="Sinespaciado"/>
+                                  <w:spacing w:line="360" w:lineRule="auto"/>
+                                  <w:rPr>
+                                    <w:rFonts w:ascii="Arial" w:hAnsi="Arial" w:cs="Arial"/>
+                                    <w:sz w:val="44"/>
+                                    <w:szCs w:val="44"/>
+                                  </w:rPr>
+                                </w:pPr>
+                                <w:r>
+                                  <w:rPr>
+                                    <w:rFonts w:ascii="Arial" w:hAnsi="Arial" w:cs="Arial"/>
+                                    <w:b/>
+                                    <w:bCs/>
+                                    <w:sz w:val="44"/>
+                                    <w:szCs w:val="44"/>
+                                  </w:rPr>
+                                  <w:t>Sección</w:t>
+                                </w:r>
+                                <w:r>
+                                  <w:rPr>
+                                    <w:rFonts w:ascii="Arial" w:hAnsi="Arial" w:cs="Arial"/>
+                                    <w:b/>
+                                    <w:bCs/>
+                                    <w:sz w:val="44"/>
+                                    <w:szCs w:val="44"/>
+                                  </w:rPr>
+                                  <w:t>:</w:t>
+                                </w:r>
+                                <w:r>
+                                  <w:rPr>
+                                    <w:rFonts w:ascii="Arial" w:hAnsi="Arial" w:cs="Arial"/>
+                                    <w:sz w:val="44"/>
+                                    <w:szCs w:val="44"/>
+                                  </w:rPr>
+                                  <w:t xml:space="preserve"> 2689</w:t>
+                                </w:r>
+                              </w:p>
+                              <w:p>
+                                <w:pPr>
+                                  <w:pStyle w:val="Sinespaciado"/>
+                                  <w:spacing w:line="360" w:lineRule="auto"/>
+                                  <w:rPr>
+                                    <w:rFonts w:ascii="Arial" w:hAnsi="Arial" w:cs="Arial"/>
+                                    <w:sz w:val="44"/>
+                                    <w:szCs w:val="44"/>
+                                  </w:rPr>
+                                </w:pPr>
+                                <w:r>
+                                  <w:rPr>
+                                    <w:rFonts w:ascii="Arial" w:hAnsi="Arial" w:cs="Arial"/>
+                                    <w:b/>
+                                    <w:bCs/>
+                                    <w:sz w:val="44"/>
+                                    <w:szCs w:val="44"/>
+                                  </w:rPr>
+                                  <w:t>Fecha de Entrega:</w:t>
+                                </w:r>
+                                <w:r>
+                                  <w:rPr>
+                                    <w:rFonts w:ascii="Arial" w:hAnsi="Arial" w:cs="Arial"/>
+                                    <w:sz w:val="44"/>
+                                    <w:szCs w:val="44"/>
+                                  </w:rPr>
+                                  <w:t xml:space="preserve"> 28 de septiembre de 2025</w:t>
+                                </w:r>
+                              </w:p>
+                            </w:txbxContent>
+                          </wps:txbx>
+                          <wps:bodyPr rot="0" spcFirstLastPara="0" vertOverflow="overflow" horzOverflow="overflow" vert="horz" wrap="square" lIns="91440" tIns="45720" rIns="91440" bIns="45720" numCol="1" spcCol="0" rtlCol="0" fromWordArt="0" anchor="t" anchorCtr="0" forceAA="0" compatLnSpc="1">
+                            <a:prstTxWarp prst="textNoShape">
+                              <a:avLst/>
+                            </a:prstTxWarp>
+                            <a:noAutofit/>
+                          </wps:bodyPr>
+                        </wps:wsp>
+                      </a:graphicData>
+                    </a:graphic>
+                    <wp14:sizeRelH relativeFrom="margin">
+                      <wp14:pctWidth>0</wp14:pctWidth>
+                    </wp14:sizeRelH>
+                    <wp14:sizeRelV relativeFrom="margin">
+                      <wp14:pctHeight>0</wp14:pctHeight>
+                    </wp14:sizeRelV>
+                  </wp:anchor>
+                </w:drawing>
+              </mc:Choice>
+              <mc:Fallback>
+                <w:pict>
+                  <v:shape w14:anchorId="187B352A" id="Cuadro de texto 11" o:spid="_x0000_s1056" type="#_x0000_t202" style="position:absolute;left:0;text-align:left;margin-left:156pt;margin-top:226.55pt;width:310.4pt;height:395.25pt;z-index:251661312;visibility:visible;mso-wrap-style:square;mso-width-percent:0;mso-height-percent:0;mso-wrap-distance-left:9pt;mso-wrap-distance-top:0;mso-wrap-distance-right:9pt;mso-wrap-distance-bottom:0;mso-position-horizontal:absolute;mso-position-horizontal-relative:text;mso-position-vertical:absolute;mso-position-vertical-relative:text;mso-width-percent:0;mso-height-percent:0;mso-width-relative:margin;mso-height-relative:margin;v-text-anchor:top" o:gfxdata="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" filled="f" stroked="f" strokeweight=".5pt">
+                    <v:textbox>
+                      <w:txbxContent>
+                        <w:p>
+                          <w:pPr>
+                            <w:pStyle w:val="Sinespaciado"/>
+                            <w:spacing w:line="360" w:lineRule="auto"/>
+                            <w:rPr>
+                              <w:rFonts w:ascii="Arial" w:hAnsi="Arial" w:cs="Arial"/>
+                              <w:sz w:val="44"/>
+                              <w:szCs w:val="44"/>
+                            </w:rPr>
+                          </w:pPr>
+                          <w:r>
+                            <w:rPr>
+                              <w:rFonts w:ascii="Arial" w:hAnsi="Arial" w:cs="Arial"/>
+                              <w:b/>
+                              <w:bCs/>
+                              <w:sz w:val="44"/>
+                              <w:szCs w:val="44"/>
+                            </w:rPr>
+                            <w:t>Número</w:t>
+                          </w:r>
+                          <w:r>
+                            <w:rPr>
+                              <w:rFonts w:ascii="Arial" w:hAnsi="Arial" w:cs="Arial"/>
+                              <w:b/>
+                              <w:bCs/>
+                              <w:sz w:val="44"/>
+                              <w:szCs w:val="44"/>
+                            </w:rPr>
+                            <w:t xml:space="preserve"> de Cuenta:</w:t>
+                          </w:r>
+                          <w:r>
+                            <w:rPr>
+                              <w:rFonts w:ascii="Arial" w:hAnsi="Arial" w:cs="Arial"/>
+                              <w:sz w:val="44"/>
+                              <w:szCs w:val="44"/>
+                            </w:rPr>
+                            <w:t xml:space="preserve"> 11811146</w:t>
+                          </w:r>
+                        </w:p>
+                        <w:p>
+                          <w:pPr>
+                            <w:pStyle w:val="Sinespaciado"/>
+                            <w:spacing w:line="360" w:lineRule="auto"/>
+                            <w:rPr>
+                              <w:rFonts w:ascii="Arial" w:hAnsi="Arial" w:cs="Arial"/>
+                              <w:sz w:val="44"/>
+                              <w:szCs w:val="44"/>
+                            </w:rPr>
+                          </w:pPr>
+                          <w:r>
+                            <w:rPr>
+                              <w:rFonts w:ascii="Arial" w:hAnsi="Arial" w:cs="Arial"/>
+                              <w:b/>
+                              <w:bCs/>
+                              <w:sz w:val="44"/>
+                              <w:szCs w:val="44"/>
+                            </w:rPr>
+                            <w:t>Nombre:</w:t>
+                          </w:r>
+                          <w:r>
+                            <w:rPr>
+                              <w:rFonts w:ascii="Arial" w:hAnsi="Arial" w:cs="Arial"/>
+                              <w:sz w:val="44"/>
+                              <w:szCs w:val="44"/>
+                            </w:rPr>
+                            <w:t xml:space="preserve"> Tiffanny Alexa Varela Banegas</w:t>
+                          </w:r>
+                        </w:p>
+                        <w:p>
+                          <w:pPr>
+                            <w:pStyle w:val="Sinespaciado"/>
+                            <w:spacing w:line="360" w:lineRule="auto"/>
+                            <w:rPr>
+                              <w:rFonts w:ascii="Arial" w:hAnsi="Arial" w:cs="Arial"/>
+                              <w:sz w:val="44"/>
+                              <w:szCs w:val="44"/>
+                            </w:rPr>
+                          </w:pPr>
+                          <w:r>
+                            <w:rPr>
+                              <w:rFonts w:ascii="Arial" w:hAnsi="Arial" w:cs="Arial"/>
+                              <w:b/>
+                              <w:bCs/>
+                              <w:sz w:val="44"/>
+                              <w:szCs w:val="44"/>
+                            </w:rPr>
+                            <w:t>Catedrático</w:t>
+                          </w:r>
+                          <w:r>
+                            <w:rPr>
+                              <w:rFonts w:ascii="Arial" w:hAnsi="Arial" w:cs="Arial"/>
+                              <w:b/>
+                              <w:bCs/>
+                              <w:sz w:val="44"/>
+                              <w:szCs w:val="44"/>
+                            </w:rPr>
+                            <w:t>:</w:t>
+                          </w:r>
+                          <w:r>
+                            <w:rPr>
+                              <w:rFonts w:ascii="Arial" w:hAnsi="Arial" w:cs="Arial"/>
+                              <w:sz w:val="44"/>
+                              <w:szCs w:val="44"/>
+                            </w:rPr>
+                            <w:t xml:space="preserve"> </w:t>
+                          </w:r>
+                          <w:r>
+                            <w:rPr>
+                              <w:rFonts w:ascii="Arial" w:hAnsi="Arial" w:cs="Arial"/>
+                              <w:sz w:val="44"/>
+                              <w:szCs w:val="44"/>
+                            </w:rPr>
+                            <w:t>Román</w:t>
+                          </w:r>
+                          <w:r>
+                            <w:rPr>
+                              <w:rFonts w:ascii="Arial" w:hAnsi="Arial" w:cs="Arial"/>
+                              <w:sz w:val="44"/>
+                              <w:szCs w:val="44"/>
+                            </w:rPr>
+                            <w:t xml:space="preserve"> Arturo Pineda </w:t>
+                          </w:r>
+                          <w:r>
+                            <w:rPr>
+                              <w:rFonts w:ascii="Arial" w:hAnsi="Arial" w:cs="Arial"/>
+                              <w:sz w:val="44"/>
+                              <w:szCs w:val="44"/>
+                            </w:rPr>
+                            <w:t>Soto</w:t>
+                          </w:r>
+                        </w:p>
+                        <w:p>
+                          <w:pPr>
+                            <w:pStyle w:val="Sinespaciado"/>
+                            <w:spacing w:line="360" w:lineRule="auto"/>
+                            <w:rPr>
+                              <w:rFonts w:ascii="Arial" w:hAnsi="Arial" w:cs="Arial"/>
+                              <w:sz w:val="44"/>
+                              <w:szCs w:val="44"/>
+                            </w:rPr>
+                          </w:pPr>
+                          <w:r>
+                            <w:rPr>
+                              <w:rFonts w:ascii="Arial" w:hAnsi="Arial" w:cs="Arial"/>
+                              <w:b/>
+                              <w:bCs/>
+                              <w:sz w:val="44"/>
+                              <w:szCs w:val="44"/>
+                            </w:rPr>
+                            <w:t>Clase:</w:t>
+                          </w:r>
+                          <w:r>
+                            <w:rPr>
+                              <w:rFonts w:ascii="Arial" w:hAnsi="Arial" w:cs="Arial"/>
+                              <w:sz w:val="44"/>
+                              <w:szCs w:val="44"/>
+                            </w:rPr>
+                            <w:t xml:space="preserve"> Compiladores I</w:t>
+                          </w:r>
+                        </w:p>
+                        <w:p>
+                          <w:pPr>
+                            <w:pStyle w:val="Sinespaciado"/>
+                            <w:spacing w:line="360" w:lineRule="auto"/>
+                            <w:rPr>
+                              <w:rFonts w:ascii="Arial" w:hAnsi="Arial" w:cs="Arial"/>
+                              <w:sz w:val="44"/>
+                              <w:szCs w:val="44"/>
+                            </w:rPr>
+                          </w:pPr>
+                          <w:r>
+                            <w:rPr>
+                              <w:rFonts w:ascii="Arial" w:hAnsi="Arial" w:cs="Arial"/>
+                              <w:b/>
+                              <w:bCs/>
+                              <w:sz w:val="44"/>
+                              <w:szCs w:val="44"/>
+                            </w:rPr>
+                            <w:t>Sección</w:t>
+                          </w:r>
+                          <w:r>
+                            <w:rPr>
+                              <w:rFonts w:ascii="Arial" w:hAnsi="Arial" w:cs="Arial"/>
+                              <w:b/>
+                              <w:bCs/>
+                              <w:sz w:val="44"/>
+                              <w:szCs w:val="44"/>
+                            </w:rPr>
+                            <w:t>:</w:t>
+                          </w:r>
+                          <w:r>
+                            <w:rPr>
+                              <w:rFonts w:ascii="Arial" w:hAnsi="Arial" w:cs="Arial"/>
+                              <w:sz w:val="44"/>
+                              <w:szCs w:val="44"/>
+                            </w:rPr>
+                            <w:t xml:space="preserve"> 2689</w:t>
+                          </w:r>
+                        </w:p>
+                        <w:p>
+                          <w:pPr>
+                            <w:pStyle w:val="Sinespaciado"/>
+                            <w:spacing w:line="360" w:lineRule="auto"/>
+                            <w:rPr>
+                              <w:rFonts w:ascii="Arial" w:hAnsi="Arial" w:cs="Arial"/>
+                              <w:sz w:val="44"/>
+                              <w:szCs w:val="44"/>
+                            </w:rPr>
+                          </w:pPr>
+                          <w:r>
+                            <w:rPr>
+                              <w:rFonts w:ascii="Arial" w:hAnsi="Arial" w:cs="Arial"/>
+                              <w:b/>
+                              <w:bCs/>
+                              <w:sz w:val="44"/>
+                              <w:szCs w:val="44"/>
+                            </w:rPr>
+                            <w:t>Fecha de Entrega:</w:t>
+                          </w:r>
+                          <w:r>
+                            <w:rPr>
+                              <w:rFonts w:ascii="Arial" w:hAnsi="Arial" w:cs="Arial"/>
+                              <w:sz w:val="44"/>
+                              <w:szCs w:val="44"/>
+                            </w:rPr>
+                            <w:t xml:space="preserve"> 28 de septiembre de 2025</w:t>
+                          </w:r>
+                        </w:p>
+                      </w:txbxContent>
+                    </v:textbox>
+                  </v:shape>
+                </w:pict>
+              </mc:Fallback>
+            </mc:AlternateContent>
+          </w:r>
           <w:r>
             <w:br w:type="page"/>
           </w:r>
@@ -4127,8 +4419,7 @@
       </w:sdtPr>
       <w:sdtEndPr>
         <w:rPr>
-          <w:rFonts w:asciiTheme="minorHAnsi" w:eastAsiaTheme="minorHAnsi" w:hAnsiTheme="minorHAnsi" w:cstheme="minorBidi"/>
-          <w:b/>
+          <w:rFonts w:eastAsiaTheme="minorHAnsi" w:cstheme="minorBidi"/>
           <w:bCs/>
           <w:color w:val="auto"/>
           <w:sz w:val="22"/>
@@ -4149,25 +4440,41 @@
           </w:r>
         </w:p>
         <w:p>
-          <w:fldSimple w:instr=" TOC \o &quot;1-3&quot; \h \z \u ">
-            <w:r>
-              <w:rPr>
-                <w:b/>
-                <w:bCs/>
-                <w:noProof/>
-                <w:lang w:val="es-ES"/>
-              </w:rPr>
-              <w:t>No se encontraron entradas de tabla de contenido.</w:t>
-            </w:r>
-          </w:fldSimple>
+          <w:r>
+            <w:fldChar w:fldCharType="begin"/>
+          </w:r>
+          <w:r>
+            <w:instrText xml:space="preserve"> TOC \o "1-3" \h \z \u </w:instrText>
+          </w:r>
+          <w:r>
+            <w:fldChar w:fldCharType="separate"/>
+          </w:r>
+          <w:r>
+            <w:rPr>
+              <w:b/>
+              <w:bCs/>
+              <w:noProof/>
+              <w:lang w:val="es-ES"/>
+            </w:rPr>
+            <w:t>No se encontraron entradas de tabla de contenido.</w:t>
+          </w:r>
+          <w:r>
+            <w:rPr>
+              <w:b/>
+              <w:bCs/>
+              <w:lang w:val="es-ES"/>
+            </w:rPr>
+            <w:fldChar w:fldCharType="end"/>
+          </w:r>
         </w:p>
       </w:sdtContent>
     </w:sdt>
     <w:p>
       <w:pPr>
         <w:sectPr>
-          <w:pgSz w:w="11906" w:h="16838"/>
-          <w:pgMar w:top="1417" w:right="1701" w:bottom="1417" w:left="1701" w:header="708" w:footer="708" w:gutter="0"/>
+          <w:footerReference w:type="default" r:id="rId7"/>
+          <w:pgSz w:w="12242" w:h="15842" w:code="1"/>
+          <w:pgMar w:top="1440" w:right="1440" w:bottom="1440" w:left="1440" w:header="709" w:footer="709" w:gutter="0"/>
           <w:pgNumType w:start="0"/>
           <w:cols w:space="708"/>
           <w:titlePg/>
@@ -4178,19 +4485,255 @@
     <w:p>
       <w:r>
         <w:lastRenderedPageBreak/>
-        <w:t>Pagina siguiente</w:t>
+        <w:t>Introducción</w:t>
       </w:r>
     </w:p>
+    <w:p>
+      <w:r>
+        <w:br w:type="page"/>
+      </w:r>
+    </w:p>
+    <w:p>
+      <w:r>
+        <w:lastRenderedPageBreak/>
+        <w:t>Contenido</w:t>
+      </w:r>
+    </w:p>
+    <w:p>
+      <w:r>
+        <w:t>Descripción del proyecto y herramientas utilizadas.</w:t>
+      </w:r>
+    </w:p>
+    <w:p>
+      <w:r>
+        <w:t xml:space="preserve">Explicación de la gramática utilizada para el </w:t>
+      </w:r>
+      <w:proofErr w:type="spellStart"/>
+      <w:r>
+        <w:t>parser</w:t>
+      </w:r>
+      <w:proofErr w:type="spellEnd"/>
+      <w:r>
+        <w:t>.</w:t>
+      </w:r>
+    </w:p>
+    <w:p>
+      <w:r>
+        <w:t xml:space="preserve">Ejemplos de entrada y salida del </w:t>
+      </w:r>
+      <w:proofErr w:type="spellStart"/>
+      <w:r>
+        <w:t>lexer</w:t>
+      </w:r>
+      <w:proofErr w:type="spellEnd"/>
+      <w:r>
+        <w:t xml:space="preserve"> y del </w:t>
+      </w:r>
+      <w:proofErr w:type="spellStart"/>
+      <w:r>
+        <w:t>parser</w:t>
+      </w:r>
+      <w:proofErr w:type="spellEnd"/>
+      <w:r>
+        <w:t>.</w:t>
+      </w:r>
+    </w:p>
+    <w:p>
+      <w:r>
+        <w:t>Descripción de las pruebas realizadas.</w:t>
+      </w:r>
+    </w:p>
+    <w:p>
+      <w:r>
+        <w:br w:type="page"/>
+      </w:r>
+    </w:p>
+    <w:p>
+      <w:r>
+        <w:lastRenderedPageBreak/>
+        <w:t>Conclusiones</w:t>
+      </w:r>
+    </w:p>
+    <w:p/>
     <w:sectPr>
-      <w:pgSz w:w="11906" w:h="16838"/>
-      <w:pgMar w:top="1417" w:right="1701" w:bottom="1417" w:left="1701" w:header="708" w:footer="708" w:gutter="0"/>
-      <w:pgNumType w:start="0"/>
+      <w:footerReference w:type="default" r:id="rId8"/>
+      <w:footerReference w:type="first" r:id="rId9"/>
+      <w:pgSz w:w="12242" w:h="15842" w:code="1"/>
+      <w:pgMar w:top="1440" w:right="1440" w:bottom="1440" w:left="1440" w:header="709" w:footer="709" w:gutter="0"/>
+      <w:pgNumType w:start="1"/>
       <w:cols w:space="708"/>
       <w:titlePg/>
       <w:docGrid w:linePitch="360"/>
     </w:sectPr>
   </w:body>
 </w:document>
+</file>
+
+<file path=word/endnotes.xml><?xml version="1.0" encoding="utf-8"?>
+<w:endnotes xmlns:wpc="http://schemas.microsoft.com/office/word/2010/wordprocessingCanvas" xmlns:cx="http://schemas.microsoft.com/office/drawing/2014/chartex" xmlns:cx1="http://schemas.microsoft.com/office/drawing/2015/9/8/chartex" xmlns:cx2="http://schemas.microsoft.com/office/drawing/2015/10/21/chartex" xmlns:cx3="http://schemas.microsoft.com/office/drawing/2016/5/9/chartex" xmlns:cx4="http://schemas.microsoft.com/office/drawing/2016/5/10/chartex" xmlns:cx5="http://schemas.microsoft.com/office/drawing/2016/5/11/chartex" xmlns:cx6="http://schemas.microsoft.com/office/drawing/2016/5/12/chartex" xmlns:cx7="http://schemas.microsoft.com/office/drawing/2016/5/13/chartex" xmlns:cx8="http://schemas.microsoft.com/office/drawing/2016/5/14/chartex" xmlns:mc="http://schemas.openxmlformats.org/markup-compatibility/2006" xmlns:aink="http://schemas.microsoft.com/office/drawing/2016/ink" xmlns:am3d="http://schemas.microsoft.com/office/drawing/2017/model3d" xmlns:o="urn:schemas-microsoft-com:office:office" xmlns:r="http://schemas.openxmlformats.org/officeDocument/2006/relationships" xmlns:m="http://schemas.openxmlformats.org/officeDocument/2006/math" xmlns:v="urn:schemas-microsoft-com:vml" xmlns:wp14="http://schemas.microsoft.com/office/word/2010/wordprocessingDrawing" xmlns:wp="http://schemas.openxmlformats.org/drawingml/2006/wordprocessingDrawing" xmlns:w10="urn:schemas-microsoft-com:office:word" xmlns:w="http://schemas.openxmlformats.org/wordprocessingml/2006/main" xmlns:w14="http://schemas.microsoft.com/office/word/2010/wordml" xmlns:w15="http://schemas.microsoft.com/office/word/2012/wordml" xmlns:w16cex="http://schemas.microsoft.com/office/word/2018/wordml/cex" xmlns:w16cid="http://schemas.microsoft.com/office/word/2016/wordml/cid" xmlns:w16="http://schemas.microsoft.com/office/word/2018/wordml" xmlns:w16sdtdh="http://schemas.microsoft.com/office/word/2020/wordml/sdtdatahash" xmlns:w16se="http://schemas.microsoft.com/office/word/2015/wordml/symex" xmlns:wpg="http://schemas.microsoft.com/office/word/2010/wordprocessingGroup" xmlns:wpi="http://schemas.microsoft.com/office/word/2010/wordprocessingInk" xmlns:wne="http://schemas.microsoft.com/office/word/2006/wordml" xmlns:wps="http://schemas.microsoft.com/office/word/2010/wordprocessingShape" mc:Ignorable="w14 w15 w16se w16cid w16 w16cex w16sdtdh wp14">
+  <w:endnote w:type="separator" w:id="-1">
+    <w:p>
+      <w:pPr>
+        <w:spacing w:after="0" w:line="240" w:lineRule="auto"/>
+      </w:pPr>
+      <w:r>
+        <w:separator/>
+      </w:r>
+    </w:p>
+  </w:endnote>
+  <w:endnote w:type="continuationSeparator" w:id="0">
+    <w:p>
+      <w:pPr>
+        <w:spacing w:after="0" w:line="240" w:lineRule="auto"/>
+      </w:pPr>
+      <w:r>
+        <w:continuationSeparator/>
+      </w:r>
+    </w:p>
+  </w:endnote>
+</w:endnotes>
+</file>
+
+<file path=word/footer1.xml><?xml version="1.0" encoding="utf-8"?>
+<w:ftr xmlns:wpc="http://schemas.microsoft.com/office/word/2010/wordprocessingCanvas" xmlns:cx="http://schemas.microsoft.com/office/drawing/2014/chartex" xmlns:cx1="http://schemas.microsoft.com/office/drawing/2015/9/8/chartex" xmlns:cx2="http://schemas.microsoft.com/office/drawing/2015/10/21/chartex" xmlns:cx3="http://schemas.microsoft.com/office/drawing/2016/5/9/chartex" xmlns:cx4="http://schemas.microsoft.com/office/drawing/2016/5/10/chartex" xmlns:cx5="http://schemas.microsoft.com/office/drawing/2016/5/11/chartex" xmlns:cx6="http://schemas.microsoft.com/office/drawing/2016/5/12/chartex" xmlns:cx7="http://schemas.microsoft.com/office/drawing/2016/5/13/chartex" xmlns:cx8="http://schemas.microsoft.com/office/drawing/2016/5/14/chartex" xmlns:mc="http://schemas.openxmlformats.org/markup-compatibility/2006" xmlns:aink="http://schemas.microsoft.com/office/drawing/2016/ink" xmlns:am3d="http://schemas.microsoft.com/office/drawing/2017/model3d" xmlns:o="urn:schemas-microsoft-com:office:office" xmlns:r="http://schemas.openxmlformats.org/officeDocument/2006/relationships" xmlns:m="http://schemas.openxmlformats.org/officeDocument/2006/math" xmlns:v="urn:schemas-microsoft-com:vml" xmlns:wp14="http://schemas.microsoft.com/office/word/2010/wordprocessingDrawing" xmlns:wp="http://schemas.openxmlformats.org/drawingml/2006/wordprocessingDrawing" xmlns:w10="urn:schemas-microsoft-com:office:word" xmlns:w="http://schemas.openxmlformats.org/wordprocessingml/2006/main" xmlns:w14="http://schemas.microsoft.com/office/word/2010/wordml" xmlns:w15="http://schemas.microsoft.com/office/word/2012/wordml" xmlns:w16cex="http://schemas.microsoft.com/office/word/2018/wordml/cex" xmlns:w16cid="http://schemas.microsoft.com/office/word/2016/wordml/cid" xmlns:w16="http://schemas.microsoft.com/office/word/2018/wordml" xmlns:w16sdtdh="http://schemas.microsoft.com/office/word/2020/wordml/sdtdatahash" xmlns:w16se="http://schemas.microsoft.com/office/word/2015/wordml/symex" xmlns:wpg="http://schemas.microsoft.com/office/word/2010/wordprocessingGroup" xmlns:wpi="http://schemas.microsoft.com/office/word/2010/wordprocessingInk" xmlns:wne="http://schemas.microsoft.com/office/word/2006/wordml" xmlns:wps="http://schemas.microsoft.com/office/word/2010/wordprocessingShape" mc:Ignorable="w14 w15 w16se w16cid w16 w16cex w16sdtdh wp14">
+  <w:sdt>
+    <w:sdtPr>
+      <w:id w:val="1771429586"/>
+      <w:docPartObj>
+        <w:docPartGallery w:val="Page Numbers (Bottom of Page)"/>
+        <w:docPartUnique/>
+      </w:docPartObj>
+    </w:sdtPr>
+    <w:sdtContent>
+      <w:p>
+        <w:pPr>
+          <w:pStyle w:val="Piedepgina"/>
+          <w:jc w:val="right"/>
+        </w:pPr>
+      </w:p>
+    </w:sdtContent>
+  </w:sdt>
+  <w:p>
+    <w:pPr>
+      <w:pStyle w:val="Piedepgina"/>
+    </w:pPr>
+  </w:p>
+</w:ftr>
+</file>
+
+<file path=word/footer2.xml><?xml version="1.0" encoding="utf-8"?>
+<w:ftr xmlns:wpc="http://schemas.microsoft.com/office/word/2010/wordprocessingCanvas" xmlns:cx="http://schemas.microsoft.com/office/drawing/2014/chartex" xmlns:cx1="http://schemas.microsoft.com/office/drawing/2015/9/8/chartex" xmlns:cx2="http://schemas.microsoft.com/office/drawing/2015/10/21/chartex" xmlns:cx3="http://schemas.microsoft.com/office/drawing/2016/5/9/chartex" xmlns:cx4="http://schemas.microsoft.com/office/drawing/2016/5/10/chartex" xmlns:cx5="http://schemas.microsoft.com/office/drawing/2016/5/11/chartex" xmlns:cx6="http://schemas.microsoft.com/office/drawing/2016/5/12/chartex" xmlns:cx7="http://schemas.microsoft.com/office/drawing/2016/5/13/chartex" xmlns:cx8="http://schemas.microsoft.com/office/drawing/2016/5/14/chartex" xmlns:mc="http://schemas.openxmlformats.org/markup-compatibility/2006" xmlns:aink="http://schemas.microsoft.com/office/drawing/2016/ink" xmlns:am3d="http://schemas.microsoft.com/office/drawing/2017/model3d" xmlns:o="urn:schemas-microsoft-com:office:office" xmlns:r="http://schemas.openxmlformats.org/officeDocument/2006/relationships" xmlns:m="http://schemas.openxmlformats.org/officeDocument/2006/math" xmlns:v="urn:schemas-microsoft-com:vml" xmlns:wp14="http://schemas.microsoft.com/office/word/2010/wordprocessingDrawing" xmlns:wp="http://schemas.openxmlformats.org/drawingml/2006/wordprocessingDrawing" xmlns:w10="urn:schemas-microsoft-com:office:word" xmlns:w="http://schemas.openxmlformats.org/wordprocessingml/2006/main" xmlns:w14="http://schemas.microsoft.com/office/word/2010/wordml" xmlns:w15="http://schemas.microsoft.com/office/word/2012/wordml" xmlns:w16cex="http://schemas.microsoft.com/office/word/2018/wordml/cex" xmlns:w16cid="http://schemas.microsoft.com/office/word/2016/wordml/cid" xmlns:w16="http://schemas.microsoft.com/office/word/2018/wordml" xmlns:w16sdtdh="http://schemas.microsoft.com/office/word/2020/wordml/sdtdatahash" xmlns:w16se="http://schemas.microsoft.com/office/word/2015/wordml/symex" xmlns:wpg="http://schemas.microsoft.com/office/word/2010/wordprocessingGroup" xmlns:wpi="http://schemas.microsoft.com/office/word/2010/wordprocessingInk" xmlns:wne="http://schemas.microsoft.com/office/word/2006/wordml" xmlns:wps="http://schemas.microsoft.com/office/word/2010/wordprocessingShape" mc:Ignorable="w14 w15 w16se w16cid w16 w16cex w16sdtdh wp14">
+  <w:sdt>
+    <w:sdtPr>
+      <w:id w:val="-2116438613"/>
+      <w:docPartObj>
+        <w:docPartGallery w:val="Page Numbers (Bottom of Page)"/>
+        <w:docPartUnique/>
+      </w:docPartObj>
+    </w:sdtPr>
+    <w:sdtContent>
+      <w:p>
+        <w:pPr>
+          <w:pStyle w:val="Piedepgina"/>
+          <w:jc w:val="right"/>
+        </w:pPr>
+        <w:r>
+          <w:fldChar w:fldCharType="begin"/>
+        </w:r>
+        <w:r>
+          <w:instrText>PAGE   \* MERGEFORMAT</w:instrText>
+        </w:r>
+        <w:r>
+          <w:fldChar w:fldCharType="separate"/>
+        </w:r>
+        <w:r>
+          <w:rPr>
+            <w:lang w:val="es-ES"/>
+          </w:rPr>
+          <w:t>2</w:t>
+        </w:r>
+        <w:r>
+          <w:fldChar w:fldCharType="end"/>
+        </w:r>
+      </w:p>
+    </w:sdtContent>
+  </w:sdt>
+  <w:p>
+    <w:pPr>
+      <w:pStyle w:val="Piedepgina"/>
+    </w:pPr>
+  </w:p>
+</w:ftr>
+</file>
+
+<file path=word/footer3.xml><?xml version="1.0" encoding="utf-8"?>
+<w:ftr xmlns:wpc="http://schemas.microsoft.com/office/word/2010/wordprocessingCanvas" xmlns:cx="http://schemas.microsoft.com/office/drawing/2014/chartex" xmlns:cx1="http://schemas.microsoft.com/office/drawing/2015/9/8/chartex" xmlns:cx2="http://schemas.microsoft.com/office/drawing/2015/10/21/chartex" xmlns:cx3="http://schemas.microsoft.com/office/drawing/2016/5/9/chartex" xmlns:cx4="http://schemas.microsoft.com/office/drawing/2016/5/10/chartex" xmlns:cx5="http://schemas.microsoft.com/office/drawing/2016/5/11/chartex" xmlns:cx6="http://schemas.microsoft.com/office/drawing/2016/5/12/chartex" xmlns:cx7="http://schemas.microsoft.com/office/drawing/2016/5/13/chartex" xmlns:cx8="http://schemas.microsoft.com/office/drawing/2016/5/14/chartex" xmlns:mc="http://schemas.openxmlformats.org/markup-compatibility/2006" xmlns:aink="http://schemas.microsoft.com/office/drawing/2016/ink" xmlns:am3d="http://schemas.microsoft.com/office/drawing/2017/model3d" xmlns:o="urn:schemas-microsoft-com:office:office" xmlns:r="http://schemas.openxmlformats.org/officeDocument/2006/relationships" xmlns:m="http://schemas.openxmlformats.org/officeDocument/2006/math" xmlns:v="urn:schemas-microsoft-com:vml" xmlns:wp14="http://schemas.microsoft.com/office/word/2010/wordprocessingDrawing" xmlns:wp="http://schemas.openxmlformats.org/drawingml/2006/wordprocessingDrawing" xmlns:w10="urn:schemas-microsoft-com:office:word" xmlns:w="http://schemas.openxmlformats.org/wordprocessingml/2006/main" xmlns:w14="http://schemas.microsoft.com/office/word/2010/wordml" xmlns:w15="http://schemas.microsoft.com/office/word/2012/wordml" xmlns:w16cex="http://schemas.microsoft.com/office/word/2018/wordml/cex" xmlns:w16cid="http://schemas.microsoft.com/office/word/2016/wordml/cid" xmlns:w16="http://schemas.microsoft.com/office/word/2018/wordml" xmlns:w16sdtdh="http://schemas.microsoft.com/office/word/2020/wordml/sdtdatahash" xmlns:w16se="http://schemas.microsoft.com/office/word/2015/wordml/symex" xmlns:wpg="http://schemas.microsoft.com/office/word/2010/wordprocessingGroup" xmlns:wpi="http://schemas.microsoft.com/office/word/2010/wordprocessingInk" xmlns:wne="http://schemas.microsoft.com/office/word/2006/wordml" xmlns:wps="http://schemas.microsoft.com/office/word/2010/wordprocessingShape" mc:Ignorable="w14 w15 w16se w16cid w16 w16cex w16sdtdh wp14">
+  <w:sdt>
+    <w:sdtPr>
+      <w:id w:val="-615444665"/>
+      <w:docPartObj>
+        <w:docPartGallery w:val="Page Numbers (Bottom of Page)"/>
+        <w:docPartUnique/>
+      </w:docPartObj>
+    </w:sdtPr>
+    <w:sdtContent>
+      <w:p>
+        <w:pPr>
+          <w:pStyle w:val="Piedepgina"/>
+          <w:jc w:val="right"/>
+        </w:pPr>
+        <w:r>
+          <w:fldChar w:fldCharType="begin"/>
+        </w:r>
+        <w:r>
+          <w:instrText>PAGE   \* MERGEFORMAT</w:instrText>
+        </w:r>
+        <w:r>
+          <w:fldChar w:fldCharType="separate"/>
+        </w:r>
+        <w:r>
+          <w:rPr>
+            <w:lang w:val="es-ES"/>
+          </w:rPr>
+          <w:t>2</w:t>
+        </w:r>
+        <w:r>
+          <w:fldChar w:fldCharType="end"/>
+        </w:r>
+      </w:p>
+    </w:sdtContent>
+  </w:sdt>
+  <w:p>
+    <w:pPr>
+      <w:pStyle w:val="Piedepgina"/>
+    </w:pPr>
+  </w:p>
+</w:ftr>
+</file>
+
+<file path=word/footnotes.xml><?xml version="1.0" encoding="utf-8"?>
+<w:footnotes xmlns:wpc="http://schemas.microsoft.com/office/word/2010/wordprocessingCanvas" xmlns:cx="http://schemas.microsoft.com/office/drawing/2014/chartex" xmlns:cx1="http://schemas.microsoft.com/office/drawing/2015/9/8/chartex" xmlns:cx2="http://schemas.microsoft.com/office/drawing/2015/10/21/chartex" xmlns:cx3="http://schemas.microsoft.com/office/drawing/2016/5/9/chartex" xmlns:cx4="http://schemas.microsoft.com/office/drawing/2016/5/10/chartex" xmlns:cx5="http://schemas.microsoft.com/office/drawing/2016/5/11/chartex" xmlns:cx6="http://schemas.microsoft.com/office/drawing/2016/5/12/chartex" xmlns:cx7="http://schemas.microsoft.com/office/drawing/2016/5/13/chartex" xmlns:cx8="http://schemas.microsoft.com/office/drawing/2016/5/14/chartex" xmlns:mc="http://schemas.openxmlformats.org/markup-compatibility/2006" xmlns:aink="http://schemas.microsoft.com/office/drawing/2016/ink" xmlns:am3d="http://schemas.microsoft.com/office/drawing/2017/model3d" xmlns:o="urn:schemas-microsoft-com:office:office" xmlns:r="http://schemas.openxmlformats.org/officeDocument/2006/relationships" xmlns:m="http://schemas.openxmlformats.org/officeDocument/2006/math" xmlns:v="urn:schemas-microsoft-com:vml" xmlns:wp14="http://schemas.microsoft.com/office/word/2010/wordprocessingDrawing" xmlns:wp="http://schemas.openxmlformats.org/drawingml/2006/wordprocessingDrawing" xmlns:w10="urn:schemas-microsoft-com:office:word" xmlns:w="http://schemas.openxmlformats.org/wordprocessingml/2006/main" xmlns:w14="http://schemas.microsoft.com/office/word/2010/wordml" xmlns:w15="http://schemas.microsoft.com/office/word/2012/wordml" xmlns:w16cex="http://schemas.microsoft.com/office/word/2018/wordml/cex" xmlns:w16cid="http://schemas.microsoft.com/office/word/2016/wordml/cid" xmlns:w16="http://schemas.microsoft.com/office/word/2018/wordml" xmlns:w16sdtdh="http://schemas.microsoft.com/office/word/2020/wordml/sdtdatahash" xmlns:w16se="http://schemas.microsoft.com/office/word/2015/wordml/symex" xmlns:wpg="http://schemas.microsoft.com/office/word/2010/wordprocessingGroup" xmlns:wpi="http://schemas.microsoft.com/office/word/2010/wordprocessingInk" xmlns:wne="http://schemas.microsoft.com/office/word/2006/wordml" xmlns:wps="http://schemas.microsoft.com/office/word/2010/wordprocessingShape" mc:Ignorable="w14 w15 w16se w16cid w16 w16cex w16sdtdh wp14">
+  <w:footnote w:type="separator" w:id="-1">
+    <w:p>
+      <w:pPr>
+        <w:spacing w:after="0" w:line="240" w:lineRule="auto"/>
+      </w:pPr>
+      <w:r>
+        <w:separator/>
+      </w:r>
+    </w:p>
+  </w:footnote>
+  <w:footnote w:type="continuationSeparator" w:id="0">
+    <w:p>
+      <w:pPr>
+        <w:spacing w:after="0" w:line="240" w:lineRule="auto"/>
+      </w:pPr>
+      <w:r>
+        <w:continuationSeparator/>
+      </w:r>
+    </w:p>
+  </w:footnote>
+</w:footnotes>
 </file>
 
 <file path=word/styles.xml><?xml version="1.0" encoding="utf-8"?>
@@ -4591,6 +5134,14 @@
   <w:style w:type="paragraph" w:default="1" w:styleId="Normal">
     <w:name w:val="Normal"/>
     <w:qFormat/>
+    <w:rsid w:val="00125B38"/>
+    <w:pPr>
+      <w:spacing w:line="480" w:lineRule="auto"/>
+      <w:ind w:firstLine="709"/>
+    </w:pPr>
+    <w:rPr>
+      <w:rFonts w:ascii="Arial" w:hAnsi="Arial"/>
+    </w:rPr>
   </w:style>
   <w:style w:type="paragraph" w:styleId="Ttulo1">
     <w:name w:val="heading 1"/>
@@ -4599,18 +5150,91 @@
     <w:link w:val="Ttulo1Car"/>
     <w:uiPriority w:val="9"/>
     <w:qFormat/>
-    <w:rsid w:val="00CA0E55"/>
+    <w:rsid w:val="00125B38"/>
     <w:pPr>
       <w:keepNext/>
       <w:keepLines/>
       <w:spacing w:before="240" w:after="0"/>
+      <w:ind w:firstLine="0"/>
+      <w:jc w:val="center"/>
       <w:outlineLvl w:val="0"/>
     </w:pPr>
     <w:rPr>
-      <w:rFonts w:asciiTheme="majorHAnsi" w:eastAsiaTheme="majorEastAsia" w:hAnsiTheme="majorHAnsi" w:cstheme="majorBidi"/>
+      <w:rFonts w:eastAsiaTheme="majorEastAsia" w:cstheme="majorBidi"/>
+      <w:b/>
       <w:color w:val="2F5496" w:themeColor="accent1" w:themeShade="BF"/>
       <w:sz w:val="32"/>
       <w:szCs w:val="32"/>
+    </w:rPr>
+  </w:style>
+  <w:style w:type="paragraph" w:styleId="Ttulo2">
+    <w:name w:val="heading 2"/>
+    <w:basedOn w:val="Normal"/>
+    <w:next w:val="Normal"/>
+    <w:link w:val="Ttulo2Car"/>
+    <w:uiPriority w:val="9"/>
+    <w:semiHidden/>
+    <w:unhideWhenUsed/>
+    <w:qFormat/>
+    <w:rsid w:val="00125B38"/>
+    <w:pPr>
+      <w:keepNext/>
+      <w:keepLines/>
+      <w:spacing w:after="0"/>
+      <w:outlineLvl w:val="1"/>
+    </w:pPr>
+    <w:rPr>
+      <w:rFonts w:eastAsiaTheme="majorEastAsia" w:cstheme="majorBidi"/>
+      <w:b/>
+      <w:color w:val="2F5496" w:themeColor="accent1" w:themeShade="BF"/>
+      <w:sz w:val="26"/>
+      <w:szCs w:val="26"/>
+    </w:rPr>
+  </w:style>
+  <w:style w:type="paragraph" w:styleId="Ttulo3">
+    <w:name w:val="heading 3"/>
+    <w:basedOn w:val="Normal"/>
+    <w:next w:val="Normal"/>
+    <w:link w:val="Ttulo3Car"/>
+    <w:uiPriority w:val="9"/>
+    <w:semiHidden/>
+    <w:unhideWhenUsed/>
+    <w:qFormat/>
+    <w:rsid w:val="00F4205B"/>
+    <w:pPr>
+      <w:keepNext/>
+      <w:keepLines/>
+      <w:spacing w:before="40" w:after="0"/>
+      <w:outlineLvl w:val="2"/>
+    </w:pPr>
+    <w:rPr>
+      <w:rFonts w:asciiTheme="majorHAnsi" w:eastAsiaTheme="majorEastAsia" w:hAnsiTheme="majorHAnsi" w:cstheme="majorBidi"/>
+      <w:color w:val="1F3763" w:themeColor="accent1" w:themeShade="7F"/>
+      <w:sz w:val="24"/>
+      <w:szCs w:val="24"/>
+    </w:rPr>
+  </w:style>
+  <w:style w:type="paragraph" w:styleId="Ttulo4">
+    <w:name w:val="heading 4"/>
+    <w:basedOn w:val="Normal"/>
+    <w:next w:val="Normal"/>
+    <w:link w:val="Ttulo4Car"/>
+    <w:uiPriority w:val="9"/>
+    <w:semiHidden/>
+    <w:unhideWhenUsed/>
+    <w:qFormat/>
+    <w:rsid w:val="00F4205B"/>
+    <w:pPr>
+      <w:keepNext/>
+      <w:keepLines/>
+      <w:spacing w:before="40" w:after="0"/>
+      <w:outlineLvl w:val="3"/>
+    </w:pPr>
+    <w:rPr>
+      <w:rFonts w:asciiTheme="majorHAnsi" w:eastAsiaTheme="majorEastAsia" w:hAnsiTheme="majorHAnsi" w:cstheme="majorBidi"/>
+      <w:i/>
+      <w:iCs/>
+      <w:color w:val="2F5496" w:themeColor="accent1" w:themeShade="BF"/>
     </w:rPr>
   </w:style>
   <w:style w:type="character" w:default="1" w:styleId="Fuentedeprrafopredeter">
@@ -4670,9 +5294,10 @@
     <w:basedOn w:val="Fuentedeprrafopredeter"/>
     <w:link w:val="Ttulo1"/>
     <w:uiPriority w:val="9"/>
-    <w:rsid w:val="00CA0E55"/>
+    <w:rsid w:val="00125B38"/>
     <w:rPr>
-      <w:rFonts w:asciiTheme="majorHAnsi" w:eastAsiaTheme="majorEastAsia" w:hAnsiTheme="majorHAnsi" w:cstheme="majorBidi"/>
+      <w:rFonts w:ascii="Arial" w:eastAsiaTheme="majorEastAsia" w:hAnsi="Arial" w:cstheme="majorBidi"/>
+      <w:b/>
       <w:color w:val="2F5496" w:themeColor="accent1" w:themeShade="BF"/>
       <w:sz w:val="32"/>
       <w:szCs w:val="32"/>
@@ -4691,6 +5316,167 @@
     </w:pPr>
     <w:rPr>
       <w:lang w:eastAsia="es-HN"/>
+    </w:rPr>
+  </w:style>
+  <w:style w:type="character" w:customStyle="1" w:styleId="Ttulo2Car">
+    <w:name w:val="Título 2 Car"/>
+    <w:basedOn w:val="Fuentedeprrafopredeter"/>
+    <w:link w:val="Ttulo2"/>
+    <w:uiPriority w:val="9"/>
+    <w:semiHidden/>
+    <w:rsid w:val="00125B38"/>
+    <w:rPr>
+      <w:rFonts w:ascii="Arial" w:eastAsiaTheme="majorEastAsia" w:hAnsi="Arial" w:cstheme="majorBidi"/>
+      <w:b/>
+      <w:color w:val="2F5496" w:themeColor="accent1" w:themeShade="BF"/>
+      <w:sz w:val="26"/>
+      <w:szCs w:val="26"/>
+    </w:rPr>
+  </w:style>
+  <w:style w:type="paragraph" w:customStyle="1" w:styleId="Titulo3">
+    <w:name w:val="Titulo 3"/>
+    <w:basedOn w:val="Ttulo3"/>
+    <w:next w:val="Normal"/>
+    <w:qFormat/>
+    <w:rsid w:val="00F4205B"/>
+    <w:pPr>
+      <w:spacing w:before="0"/>
+      <w:ind w:firstLine="0"/>
+    </w:pPr>
+    <w:rPr>
+      <w:rFonts w:ascii="Arial" w:hAnsi="Arial"/>
+      <w:b/>
+      <w:bCs/>
+      <w:i/>
+      <w:sz w:val="22"/>
+      <w:szCs w:val="44"/>
+    </w:rPr>
+  </w:style>
+  <w:style w:type="paragraph" w:styleId="Ttulo">
+    <w:name w:val="Title"/>
+    <w:basedOn w:val="Normal"/>
+    <w:next w:val="Normal"/>
+    <w:link w:val="TtuloCar"/>
+    <w:uiPriority w:val="10"/>
+    <w:qFormat/>
+    <w:rsid w:val="00F4205B"/>
+    <w:pPr>
+      <w:spacing w:after="0" w:line="240" w:lineRule="auto"/>
+      <w:contextualSpacing/>
+    </w:pPr>
+    <w:rPr>
+      <w:rFonts w:asciiTheme="majorHAnsi" w:eastAsiaTheme="majorEastAsia" w:hAnsiTheme="majorHAnsi" w:cstheme="majorBidi"/>
+      <w:spacing w:val="-10"/>
+      <w:kern w:val="28"/>
+      <w:sz w:val="56"/>
+      <w:szCs w:val="56"/>
+    </w:rPr>
+  </w:style>
+  <w:style w:type="character" w:customStyle="1" w:styleId="Ttulo3Car">
+    <w:name w:val="Título 3 Car"/>
+    <w:basedOn w:val="Fuentedeprrafopredeter"/>
+    <w:link w:val="Ttulo3"/>
+    <w:uiPriority w:val="9"/>
+    <w:semiHidden/>
+    <w:rsid w:val="00F4205B"/>
+    <w:rPr>
+      <w:rFonts w:asciiTheme="majorHAnsi" w:eastAsiaTheme="majorEastAsia" w:hAnsiTheme="majorHAnsi" w:cstheme="majorBidi"/>
+      <w:color w:val="1F3763" w:themeColor="accent1" w:themeShade="7F"/>
+      <w:sz w:val="24"/>
+      <w:szCs w:val="24"/>
+    </w:rPr>
+  </w:style>
+  <w:style w:type="character" w:customStyle="1" w:styleId="TtuloCar">
+    <w:name w:val="Título Car"/>
+    <w:basedOn w:val="Fuentedeprrafopredeter"/>
+    <w:link w:val="Ttulo"/>
+    <w:uiPriority w:val="10"/>
+    <w:rsid w:val="00F4205B"/>
+    <w:rPr>
+      <w:rFonts w:asciiTheme="majorHAnsi" w:eastAsiaTheme="majorEastAsia" w:hAnsiTheme="majorHAnsi" w:cstheme="majorBidi"/>
+      <w:spacing w:val="-10"/>
+      <w:kern w:val="28"/>
+      <w:sz w:val="56"/>
+      <w:szCs w:val="56"/>
+    </w:rPr>
+  </w:style>
+  <w:style w:type="paragraph" w:customStyle="1" w:styleId="Titulo4">
+    <w:name w:val="Titulo 4"/>
+    <w:basedOn w:val="Ttulo4"/>
+    <w:next w:val="Normal"/>
+    <w:qFormat/>
+    <w:rsid w:val="00F4205B"/>
+    <w:pPr>
+      <w:spacing w:before="0"/>
+    </w:pPr>
+    <w:rPr>
+      <w:rFonts w:ascii="Arial" w:hAnsi="Arial"/>
+      <w:b/>
+      <w:i w:val="0"/>
+    </w:rPr>
+  </w:style>
+  <w:style w:type="paragraph" w:styleId="Encabezado">
+    <w:name w:val="header"/>
+    <w:basedOn w:val="Normal"/>
+    <w:link w:val="EncabezadoCar"/>
+    <w:uiPriority w:val="99"/>
+    <w:unhideWhenUsed/>
+    <w:rsid w:val="007D480B"/>
+    <w:pPr>
+      <w:tabs>
+        <w:tab w:val="center" w:pos="4252"/>
+        <w:tab w:val="right" w:pos="8504"/>
+      </w:tabs>
+      <w:spacing w:after="0" w:line="240" w:lineRule="auto"/>
+    </w:pPr>
+  </w:style>
+  <w:style w:type="character" w:customStyle="1" w:styleId="Ttulo4Car">
+    <w:name w:val="Título 4 Car"/>
+    <w:basedOn w:val="Fuentedeprrafopredeter"/>
+    <w:link w:val="Ttulo4"/>
+    <w:uiPriority w:val="9"/>
+    <w:semiHidden/>
+    <w:rsid w:val="00F4205B"/>
+    <w:rPr>
+      <w:rFonts w:asciiTheme="majorHAnsi" w:eastAsiaTheme="majorEastAsia" w:hAnsiTheme="majorHAnsi" w:cstheme="majorBidi"/>
+      <w:i/>
+      <w:iCs/>
+      <w:color w:val="2F5496" w:themeColor="accent1" w:themeShade="BF"/>
+    </w:rPr>
+  </w:style>
+  <w:style w:type="character" w:customStyle="1" w:styleId="EncabezadoCar">
+    <w:name w:val="Encabezado Car"/>
+    <w:basedOn w:val="Fuentedeprrafopredeter"/>
+    <w:link w:val="Encabezado"/>
+    <w:uiPriority w:val="99"/>
+    <w:rsid w:val="007D480B"/>
+    <w:rPr>
+      <w:rFonts w:ascii="Arial" w:hAnsi="Arial"/>
+    </w:rPr>
+  </w:style>
+  <w:style w:type="paragraph" w:styleId="Piedepgina">
+    <w:name w:val="footer"/>
+    <w:basedOn w:val="Normal"/>
+    <w:link w:val="PiedepginaCar"/>
+    <w:uiPriority w:val="99"/>
+    <w:unhideWhenUsed/>
+    <w:rsid w:val="007D480B"/>
+    <w:pPr>
+      <w:tabs>
+        <w:tab w:val="center" w:pos="4252"/>
+        <w:tab w:val="right" w:pos="8504"/>
+      </w:tabs>
+      <w:spacing w:after="0" w:line="240" w:lineRule="auto"/>
+    </w:pPr>
+  </w:style>
+  <w:style w:type="character" w:customStyle="1" w:styleId="PiedepginaCar">
+    <w:name w:val="Pie de página Car"/>
+    <w:basedOn w:val="Fuentedeprrafopredeter"/>
+    <w:link w:val="Piedepgina"/>
+    <w:uiPriority w:val="99"/>
+    <w:rsid w:val="007D480B"/>
+    <w:rPr>
+      <w:rFonts w:ascii="Arial" w:hAnsi="Arial"/>
     </w:rPr>
   </w:style>
 </w:styles>

--- a/11811146_InformeTecnico.docx
+++ b/11811146_InformeTecnico.docx
@@ -4,18 +4,17 @@
   <w:body>
     <w:sdt>
       <w:sdtPr>
+        <w:rPr>
+          <w:rFonts w:ascii="Arial" w:eastAsiaTheme="minorHAnsi" w:hAnsi="Arial"/>
+          <w:lang w:eastAsia="en-US"/>
+        </w:rPr>
         <w:id w:val="-450088959"/>
         <w:docPartObj>
           <w:docPartGallery w:val="Cover Pages"/>
           <w:docPartUnique/>
         </w:docPartObj>
       </w:sdtPr>
-      <w:sdtEndPr>
-        <w:rPr>
-          <w:rFonts w:ascii="Arial" w:eastAsiaTheme="minorHAnsi" w:hAnsi="Arial"/>
-          <w:lang w:eastAsia="en-US"/>
-        </w:rPr>
-      </w:sdtEndPr>
+      <w:sdtEndPr/>
       <w:sdtContent>
         <w:p>
           <w:pPr>
@@ -3633,6 +3632,7 @@
                                     <w:dataBinding w:prefixMappings="xmlns:ns0='http://purl.org/dc/elements/1.1/' xmlns:ns1='http://schemas.openxmlformats.org/package/2006/metadata/core-properties' " w:xpath="/ns1:coreProperties[1]/ns0:title[1]" w:storeItemID="{6C3C8BC8-F283-45AE-878A-BAB7291924A1}"/>
                                     <w:text/>
                                   </w:sdtPr>
+                                  <w:sdtEndPr/>
                                   <w:sdtContent>
                                     <w:r>
                                       <w:rPr>
@@ -3680,6 +3680,7 @@
                                     <w:dataBinding w:prefixMappings="xmlns:ns0='http://purl.org/dc/elements/1.1/' xmlns:ns1='http://schemas.openxmlformats.org/package/2006/metadata/core-properties' " w:xpath="/ns1:coreProperties[1]/ns0:subject[1]" w:storeItemID="{6C3C8BC8-F283-45AE-878A-BAB7291924A1}"/>
                                     <w:text/>
                                   </w:sdtPr>
+                                  <w:sdtEndPr/>
                                   <w:sdtContent>
                                     <w:r>
                                       <w:rPr>
@@ -3774,6 +3775,7 @@
                               <w:dataBinding w:prefixMappings="xmlns:ns0='http://purl.org/dc/elements/1.1/' xmlns:ns1='http://schemas.openxmlformats.org/package/2006/metadata/core-properties' " w:xpath="/ns1:coreProperties[1]/ns0:title[1]" w:storeItemID="{6C3C8BC8-F283-45AE-878A-BAB7291924A1}"/>
                               <w:text/>
                             </w:sdtPr>
+                            <w:sdtEndPr/>
                             <w:sdtContent>
                               <w:r>
                                 <w:rPr>
@@ -3821,6 +3823,7 @@
                               <w:dataBinding w:prefixMappings="xmlns:ns0='http://purl.org/dc/elements/1.1/' xmlns:ns1='http://schemas.openxmlformats.org/package/2006/metadata/core-properties' " w:xpath="/ns1:coreProperties[1]/ns0:subject[1]" w:storeItemID="{6C3C8BC8-F283-45AE-878A-BAB7291924A1}"/>
                               <w:text/>
                             </w:sdtPr>
+                            <w:sdtEndPr/>
                             <w:sdtContent>
                               <w:r>
                                 <w:rPr>
@@ -4409,7 +4412,12 @@
     <w:sdt>
       <w:sdtPr>
         <w:rPr>
-          <w:lang w:val="es-ES"/>
+          <w:rFonts w:eastAsiaTheme="minorHAnsi" w:cstheme="minorBidi"/>
+          <w:b w:val="0"/>
+          <w:color w:val="auto"/>
+          <w:sz w:val="22"/>
+          <w:szCs w:val="22"/>
+          <w:lang w:val="es-ES" w:eastAsia="en-US"/>
         </w:rPr>
         <w:id w:val="1745226772"/>
         <w:docPartObj>
@@ -4419,12 +4427,7 @@
       </w:sdtPr>
       <w:sdtEndPr>
         <w:rPr>
-          <w:rFonts w:eastAsiaTheme="minorHAnsi" w:cstheme="minorBidi"/>
           <w:bCs/>
-          <w:color w:val="auto"/>
-          <w:sz w:val="22"/>
-          <w:szCs w:val="22"/>
-          <w:lang w:eastAsia="en-US"/>
         </w:rPr>
       </w:sdtEndPr>
       <w:sdtContent>
@@ -4440,6 +4443,15 @@
           </w:r>
         </w:p>
         <w:p>
+          <w:pPr>
+            <w:pStyle w:val="TDC1"/>
+            <w:tabs>
+              <w:tab w:val="right" w:leader="dot" w:pos="9352"/>
+            </w:tabs>
+            <w:rPr>
+              <w:noProof/>
+            </w:rPr>
+          </w:pPr>
           <w:r>
             <w:fldChar w:fldCharType="begin"/>
           </w:r>
@@ -4449,15 +4461,473 @@
           <w:r>
             <w:fldChar w:fldCharType="separate"/>
           </w:r>
-          <w:r>
+          <w:hyperlink w:anchor="_Toc208848136" w:history="1">
+            <w:r>
+              <w:rPr>
+                <w:rStyle w:val="Hipervnculo"/>
+                <w:noProof/>
+              </w:rPr>
+              <w:t>Introducción</w:t>
+            </w:r>
+            <w:r>
+              <w:rPr>
+                <w:noProof/>
+                <w:webHidden/>
+              </w:rPr>
+              <w:tab/>
+            </w:r>
+            <w:r>
+              <w:rPr>
+                <w:noProof/>
+                <w:webHidden/>
+              </w:rPr>
+              <w:fldChar w:fldCharType="begin"/>
+            </w:r>
+            <w:r>
+              <w:rPr>
+                <w:noProof/>
+                <w:webHidden/>
+              </w:rPr>
+              <w:instrText xml:space="preserve"> PAGEREF _Toc208848136 \h </w:instrText>
+            </w:r>
+            <w:r>
+              <w:rPr>
+                <w:noProof/>
+                <w:webHidden/>
+              </w:rPr>
+            </w:r>
+            <w:r>
+              <w:rPr>
+                <w:noProof/>
+                <w:webHidden/>
+              </w:rPr>
+              <w:fldChar w:fldCharType="separate"/>
+            </w:r>
+            <w:r>
+              <w:rPr>
+                <w:noProof/>
+                <w:webHidden/>
+              </w:rPr>
+              <w:t>1</w:t>
+            </w:r>
+            <w:r>
+              <w:rPr>
+                <w:noProof/>
+                <w:webHidden/>
+              </w:rPr>
+              <w:fldChar w:fldCharType="end"/>
+            </w:r>
+          </w:hyperlink>
+        </w:p>
+        <w:p>
+          <w:pPr>
+            <w:pStyle w:val="TDC1"/>
+            <w:tabs>
+              <w:tab w:val="right" w:leader="dot" w:pos="9352"/>
+            </w:tabs>
             <w:rPr>
-              <w:b/>
-              <w:bCs/>
               <w:noProof/>
-              <w:lang w:val="es-ES"/>
             </w:rPr>
-            <w:t>No se encontraron entradas de tabla de contenido.</w:t>
-          </w:r>
+          </w:pPr>
+          <w:hyperlink w:anchor="_Toc208848137" w:history="1">
+            <w:r>
+              <w:rPr>
+                <w:rStyle w:val="Hipervnculo"/>
+                <w:noProof/>
+              </w:rPr>
+              <w:t>Contenido</w:t>
+            </w:r>
+            <w:r>
+              <w:rPr>
+                <w:noProof/>
+                <w:webHidden/>
+              </w:rPr>
+              <w:tab/>
+            </w:r>
+            <w:r>
+              <w:rPr>
+                <w:noProof/>
+                <w:webHidden/>
+              </w:rPr>
+              <w:fldChar w:fldCharType="begin"/>
+            </w:r>
+            <w:r>
+              <w:rPr>
+                <w:noProof/>
+                <w:webHidden/>
+              </w:rPr>
+              <w:instrText xml:space="preserve"> PAGEREF _Toc208848137 \h </w:instrText>
+            </w:r>
+            <w:r>
+              <w:rPr>
+                <w:noProof/>
+                <w:webHidden/>
+              </w:rPr>
+            </w:r>
+            <w:r>
+              <w:rPr>
+                <w:noProof/>
+                <w:webHidden/>
+              </w:rPr>
+              <w:fldChar w:fldCharType="separate"/>
+            </w:r>
+            <w:r>
+              <w:rPr>
+                <w:noProof/>
+                <w:webHidden/>
+              </w:rPr>
+              <w:t>2</w:t>
+            </w:r>
+            <w:r>
+              <w:rPr>
+                <w:noProof/>
+                <w:webHidden/>
+              </w:rPr>
+              <w:fldChar w:fldCharType="end"/>
+            </w:r>
+          </w:hyperlink>
+        </w:p>
+        <w:p>
+          <w:pPr>
+            <w:pStyle w:val="TDC2"/>
+            <w:tabs>
+              <w:tab w:val="right" w:leader="dot" w:pos="9352"/>
+            </w:tabs>
+            <w:rPr>
+              <w:noProof/>
+            </w:rPr>
+          </w:pPr>
+          <w:hyperlink w:anchor="_Toc208848138" w:history="1">
+            <w:r>
+              <w:rPr>
+                <w:rStyle w:val="Hipervnculo"/>
+                <w:noProof/>
+              </w:rPr>
+              <w:t>Descripción del proyecto y herramientas utilizadas</w:t>
+            </w:r>
+            <w:r>
+              <w:rPr>
+                <w:noProof/>
+                <w:webHidden/>
+              </w:rPr>
+              <w:tab/>
+            </w:r>
+            <w:r>
+              <w:rPr>
+                <w:noProof/>
+                <w:webHidden/>
+              </w:rPr>
+              <w:fldChar w:fldCharType="begin"/>
+            </w:r>
+            <w:r>
+              <w:rPr>
+                <w:noProof/>
+                <w:webHidden/>
+              </w:rPr>
+              <w:instrText xml:space="preserve"> PAGEREF _Toc208848138 \h </w:instrText>
+            </w:r>
+            <w:r>
+              <w:rPr>
+                <w:noProof/>
+                <w:webHidden/>
+              </w:rPr>
+            </w:r>
+            <w:r>
+              <w:rPr>
+                <w:noProof/>
+                <w:webHidden/>
+              </w:rPr>
+              <w:fldChar w:fldCharType="separate"/>
+            </w:r>
+            <w:r>
+              <w:rPr>
+                <w:noProof/>
+                <w:webHidden/>
+              </w:rPr>
+              <w:t>2</w:t>
+            </w:r>
+            <w:r>
+              <w:rPr>
+                <w:noProof/>
+                <w:webHidden/>
+              </w:rPr>
+              <w:fldChar w:fldCharType="end"/>
+            </w:r>
+          </w:hyperlink>
+        </w:p>
+        <w:p>
+          <w:pPr>
+            <w:pStyle w:val="TDC2"/>
+            <w:tabs>
+              <w:tab w:val="right" w:leader="dot" w:pos="9352"/>
+            </w:tabs>
+            <w:rPr>
+              <w:noProof/>
+            </w:rPr>
+          </w:pPr>
+          <w:hyperlink w:anchor="_Toc208848139" w:history="1">
+            <w:r>
+              <w:rPr>
+                <w:rStyle w:val="Hipervnculo"/>
+                <w:noProof/>
+              </w:rPr>
+              <w:t>Explicación de la gramática utilizada para el parser</w:t>
+            </w:r>
+            <w:r>
+              <w:rPr>
+                <w:noProof/>
+                <w:webHidden/>
+              </w:rPr>
+              <w:tab/>
+            </w:r>
+            <w:r>
+              <w:rPr>
+                <w:noProof/>
+                <w:webHidden/>
+              </w:rPr>
+              <w:fldChar w:fldCharType="begin"/>
+            </w:r>
+            <w:r>
+              <w:rPr>
+                <w:noProof/>
+                <w:webHidden/>
+              </w:rPr>
+              <w:instrText xml:space="preserve"> PAGEREF _Toc208848139 \h </w:instrText>
+            </w:r>
+            <w:r>
+              <w:rPr>
+                <w:noProof/>
+                <w:webHidden/>
+              </w:rPr>
+            </w:r>
+            <w:r>
+              <w:rPr>
+                <w:noProof/>
+                <w:webHidden/>
+              </w:rPr>
+              <w:fldChar w:fldCharType="separate"/>
+            </w:r>
+            <w:r>
+              <w:rPr>
+                <w:noProof/>
+                <w:webHidden/>
+              </w:rPr>
+              <w:t>3</w:t>
+            </w:r>
+            <w:r>
+              <w:rPr>
+                <w:noProof/>
+                <w:webHidden/>
+              </w:rPr>
+              <w:fldChar w:fldCharType="end"/>
+            </w:r>
+          </w:hyperlink>
+        </w:p>
+        <w:p>
+          <w:pPr>
+            <w:pStyle w:val="TDC2"/>
+            <w:tabs>
+              <w:tab w:val="right" w:leader="dot" w:pos="9352"/>
+            </w:tabs>
+            <w:rPr>
+              <w:noProof/>
+            </w:rPr>
+          </w:pPr>
+          <w:hyperlink w:anchor="_Toc208848140" w:history="1">
+            <w:r>
+              <w:rPr>
+                <w:rStyle w:val="Hipervnculo"/>
+                <w:noProof/>
+              </w:rPr>
+              <w:t>Ejemplos de entrada y salida del lexer y del parser</w:t>
+            </w:r>
+            <w:r>
+              <w:rPr>
+                <w:noProof/>
+                <w:webHidden/>
+              </w:rPr>
+              <w:tab/>
+            </w:r>
+            <w:r>
+              <w:rPr>
+                <w:noProof/>
+                <w:webHidden/>
+              </w:rPr>
+              <w:fldChar w:fldCharType="begin"/>
+            </w:r>
+            <w:r>
+              <w:rPr>
+                <w:noProof/>
+                <w:webHidden/>
+              </w:rPr>
+              <w:instrText xml:space="preserve"> PAGEREF _Toc208848140 \h </w:instrText>
+            </w:r>
+            <w:r>
+              <w:rPr>
+                <w:noProof/>
+                <w:webHidden/>
+              </w:rPr>
+            </w:r>
+            <w:r>
+              <w:rPr>
+                <w:noProof/>
+                <w:webHidden/>
+              </w:rPr>
+              <w:fldChar w:fldCharType="separate"/>
+            </w:r>
+            <w:r>
+              <w:rPr>
+                <w:noProof/>
+                <w:webHidden/>
+              </w:rPr>
+              <w:t>4</w:t>
+            </w:r>
+            <w:r>
+              <w:rPr>
+                <w:noProof/>
+                <w:webHidden/>
+              </w:rPr>
+              <w:fldChar w:fldCharType="end"/>
+            </w:r>
+          </w:hyperlink>
+        </w:p>
+        <w:p>
+          <w:pPr>
+            <w:pStyle w:val="TDC2"/>
+            <w:tabs>
+              <w:tab w:val="right" w:leader="dot" w:pos="9352"/>
+            </w:tabs>
+            <w:rPr>
+              <w:noProof/>
+            </w:rPr>
+          </w:pPr>
+          <w:hyperlink w:anchor="_Toc208848141" w:history="1">
+            <w:r>
+              <w:rPr>
+                <w:rStyle w:val="Hipervnculo"/>
+                <w:noProof/>
+              </w:rPr>
+              <w:t>Descripción de las pruebas realizadas</w:t>
+            </w:r>
+            <w:r>
+              <w:rPr>
+                <w:noProof/>
+                <w:webHidden/>
+              </w:rPr>
+              <w:tab/>
+            </w:r>
+            <w:r>
+              <w:rPr>
+                <w:noProof/>
+                <w:webHidden/>
+              </w:rPr>
+              <w:fldChar w:fldCharType="begin"/>
+            </w:r>
+            <w:r>
+              <w:rPr>
+                <w:noProof/>
+                <w:webHidden/>
+              </w:rPr>
+              <w:instrText xml:space="preserve"> PAGEREF _Toc208848141 \h </w:instrText>
+            </w:r>
+            <w:r>
+              <w:rPr>
+                <w:noProof/>
+                <w:webHidden/>
+              </w:rPr>
+            </w:r>
+            <w:r>
+              <w:rPr>
+                <w:noProof/>
+                <w:webHidden/>
+              </w:rPr>
+              <w:fldChar w:fldCharType="separate"/>
+            </w:r>
+            <w:r>
+              <w:rPr>
+                <w:noProof/>
+                <w:webHidden/>
+              </w:rPr>
+              <w:t>5</w:t>
+            </w:r>
+            <w:r>
+              <w:rPr>
+                <w:noProof/>
+                <w:webHidden/>
+              </w:rPr>
+              <w:fldChar w:fldCharType="end"/>
+            </w:r>
+          </w:hyperlink>
+        </w:p>
+        <w:p>
+          <w:pPr>
+            <w:pStyle w:val="TDC1"/>
+            <w:tabs>
+              <w:tab w:val="right" w:leader="dot" w:pos="9352"/>
+            </w:tabs>
+            <w:rPr>
+              <w:noProof/>
+            </w:rPr>
+          </w:pPr>
+          <w:hyperlink w:anchor="_Toc208848142" w:history="1">
+            <w:r>
+              <w:rPr>
+                <w:rStyle w:val="Hipervnculo"/>
+                <w:noProof/>
+              </w:rPr>
+              <w:t>Conclusiones</w:t>
+            </w:r>
+            <w:r>
+              <w:rPr>
+                <w:noProof/>
+                <w:webHidden/>
+              </w:rPr>
+              <w:tab/>
+            </w:r>
+            <w:r>
+              <w:rPr>
+                <w:noProof/>
+                <w:webHidden/>
+              </w:rPr>
+              <w:fldChar w:fldCharType="begin"/>
+            </w:r>
+            <w:r>
+              <w:rPr>
+                <w:noProof/>
+                <w:webHidden/>
+              </w:rPr>
+              <w:instrText xml:space="preserve"> PAGEREF _Toc208848142 \h </w:instrText>
+            </w:r>
+            <w:r>
+              <w:rPr>
+                <w:noProof/>
+                <w:webHidden/>
+              </w:rPr>
+            </w:r>
+            <w:r>
+              <w:rPr>
+                <w:noProof/>
+                <w:webHidden/>
+              </w:rPr>
+              <w:fldChar w:fldCharType="separate"/>
+            </w:r>
+            <w:r>
+              <w:rPr>
+                <w:noProof/>
+                <w:webHidden/>
+              </w:rPr>
+              <w:t>6</w:t>
+            </w:r>
+            <w:r>
+              <w:rPr>
+                <w:noProof/>
+                <w:webHidden/>
+              </w:rPr>
+              <w:fldChar w:fldCharType="end"/>
+            </w:r>
+          </w:hyperlink>
+        </w:p>
+        <w:p>
           <w:r>
             <w:rPr>
               <w:b/>
@@ -4483,9 +4953,129 @@
       </w:pPr>
     </w:p>
     <w:p>
+      <w:pPr>
+        <w:pStyle w:val="Ttulo1"/>
+      </w:pPr>
+      <w:bookmarkStart w:id="0" w:name="_Toc208848136"/>
       <w:r>
         <w:lastRenderedPageBreak/>
         <w:t>Introducción</w:t>
+      </w:r>
+      <w:bookmarkEnd w:id="0"/>
+    </w:p>
+    <w:p>
+      <w:r>
+        <w:br w:type="page"/>
+      </w:r>
+    </w:p>
+    <w:p>
+      <w:pPr>
+        <w:pStyle w:val="Ttulo1"/>
+      </w:pPr>
+      <w:bookmarkStart w:id="1" w:name="_Toc208848137"/>
+      <w:r>
+        <w:lastRenderedPageBreak/>
+        <w:t>Contenido</w:t>
+      </w:r>
+      <w:bookmarkEnd w:id="1"/>
+    </w:p>
+    <w:p>
+      <w:bookmarkStart w:id="2" w:name="_Toc208848138"/>
+      <w:r>
+        <w:rPr>
+          <w:rStyle w:val="Ttulo2Car"/>
+        </w:rPr>
+        <w:t>Descripción del proyecto y herramientas utilizadas</w:t>
+      </w:r>
+      <w:bookmarkEnd w:id="2"/>
+      <w:r>
+        <w:t>.</w:t>
+      </w:r>
+    </w:p>
+    <w:p/>
+    <w:p>
+      <w:pPr>
+        <w:spacing w:line="259" w:lineRule="auto"/>
+        <w:ind w:firstLine="0"/>
+      </w:pPr>
+      <w:r>
+        <w:br w:type="page"/>
+      </w:r>
+    </w:p>
+    <w:p>
+      <w:bookmarkStart w:id="3" w:name="_Toc208848139"/>
+      <w:r>
+        <w:rPr>
+          <w:rStyle w:val="Ttulo2Car"/>
+        </w:rPr>
+        <w:lastRenderedPageBreak/>
+        <w:t xml:space="preserve">Explicación de la gramática utilizada para el </w:t>
+      </w:r>
+      <w:proofErr w:type="spellStart"/>
+      <w:r>
+        <w:rPr>
+          <w:rStyle w:val="Ttulo2Car"/>
+        </w:rPr>
+        <w:t>parser</w:t>
+      </w:r>
+      <w:bookmarkEnd w:id="3"/>
+      <w:proofErr w:type="spellEnd"/>
+      <w:r>
+        <w:t>.</w:t>
+      </w:r>
+    </w:p>
+    <w:p>
+      <w:pPr>
+        <w:spacing w:line="259" w:lineRule="auto"/>
+        <w:ind w:firstLine="0"/>
+      </w:pPr>
+      <w:r>
+        <w:br w:type="page"/>
+      </w:r>
+    </w:p>
+    <w:p>
+      <w:bookmarkStart w:id="4" w:name="_Toc208848140"/>
+      <w:r>
+        <w:rPr>
+          <w:rStyle w:val="Ttulo2Car"/>
+        </w:rPr>
+        <w:lastRenderedPageBreak/>
+        <w:t xml:space="preserve">Ejemplos de entrada y salida del lexer y del </w:t>
+      </w:r>
+      <w:proofErr w:type="spellStart"/>
+      <w:r>
+        <w:rPr>
+          <w:rStyle w:val="Ttulo2Car"/>
+        </w:rPr>
+        <w:t>parser</w:t>
+      </w:r>
+      <w:bookmarkEnd w:id="4"/>
+      <w:proofErr w:type="spellEnd"/>
+      <w:r>
+        <w:t>.</w:t>
+      </w:r>
+    </w:p>
+    <w:p>
+      <w:pPr>
+        <w:spacing w:line="259" w:lineRule="auto"/>
+        <w:ind w:firstLine="0"/>
+      </w:pPr>
+      <w:r>
+        <w:br w:type="page"/>
+      </w:r>
+    </w:p>
+    <w:p>
+      <w:bookmarkStart w:id="5" w:name="_Toc208848141"/>
+      <w:r>
+        <w:rPr>
+          <w:rStyle w:val="Ttulo2Car"/>
+        </w:rPr>
+        <w:lastRenderedPageBreak/>
+        <w:t>Descripción de las pruebas realizadas</w:t>
+      </w:r>
+      <w:bookmarkEnd w:id="5"/>
+      <w:r>
+        <w:t>.</w:t>
       </w:r>
     </w:p>
     <w:p>
@@ -4494,66 +5084,17 @@
       </w:r>
     </w:p>
     <w:p>
-      <w:r>
-        <w:lastRenderedPageBreak/>
-        <w:t>Contenido</w:t>
-      </w:r>
-    </w:p>
-    <w:p>
-      <w:r>
-        <w:t>Descripción del proyecto y herramientas utilizadas.</w:t>
-      </w:r>
-    </w:p>
-    <w:p>
-      <w:r>
-        <w:t xml:space="preserve">Explicación de la gramática utilizada para el </w:t>
-      </w:r>
-      <w:proofErr w:type="spellStart"/>
-      <w:r>
-        <w:t>parser</w:t>
-      </w:r>
-      <w:proofErr w:type="spellEnd"/>
-      <w:r>
-        <w:t>.</w:t>
-      </w:r>
-    </w:p>
-    <w:p>
-      <w:r>
-        <w:t xml:space="preserve">Ejemplos de entrada y salida del </w:t>
-      </w:r>
-      <w:proofErr w:type="spellStart"/>
-      <w:r>
-        <w:t>lexer</w:t>
-      </w:r>
-      <w:proofErr w:type="spellEnd"/>
-      <w:r>
-        <w:t xml:space="preserve"> y del </w:t>
-      </w:r>
-      <w:proofErr w:type="spellStart"/>
-      <w:r>
-        <w:t>parser</w:t>
-      </w:r>
-      <w:proofErr w:type="spellEnd"/>
-      <w:r>
-        <w:t>.</w:t>
-      </w:r>
-    </w:p>
-    <w:p>
-      <w:r>
-        <w:t>Descripción de las pruebas realizadas.</w:t>
-      </w:r>
-    </w:p>
-    <w:p>
-      <w:r>
-        <w:br w:type="page"/>
-      </w:r>
-    </w:p>
-    <w:p>
+      <w:pPr>
+        <w:pStyle w:val="Ttulo1"/>
+      </w:pPr>
+      <w:bookmarkStart w:id="6" w:name="_Toc208848142"/>
       <w:r>
         <w:lastRenderedPageBreak/>
         <w:t>Conclusiones</w:t>
       </w:r>
+      <w:bookmarkEnd w:id="6"/>
     </w:p>
+    <w:p/>
     <w:p/>
     <w:sectPr>
       <w:footerReference w:type="default" r:id="rId8"/>
@@ -4604,6 +5145,7 @@
         <w:docPartUnique/>
       </w:docPartObj>
     </w:sdtPr>
+    <w:sdtEndPr/>
     <w:sdtContent>
       <w:p>
         <w:pPr>
@@ -4631,6 +5173,7 @@
         <w:docPartUnique/>
       </w:docPartObj>
     </w:sdtPr>
+    <w:sdtEndPr/>
     <w:sdtContent>
       <w:p>
         <w:pPr>
@@ -4676,6 +5219,7 @@
         <w:docPartUnique/>
       </w:docPartObj>
     </w:sdtPr>
+    <w:sdtEndPr/>
     <w:sdtContent>
       <w:p>
         <w:pPr>
@@ -5173,7 +5717,6 @@
     <w:next w:val="Normal"/>
     <w:link w:val="Ttulo2Car"/>
     <w:uiPriority w:val="9"/>
-    <w:semiHidden/>
     <w:unhideWhenUsed/>
     <w:qFormat/>
     <w:rsid w:val="00125B38"/>
@@ -5323,7 +5866,6 @@
     <w:basedOn w:val="Fuentedeprrafopredeter"/>
     <w:link w:val="Ttulo2"/>
     <w:uiPriority w:val="9"/>
-    <w:semiHidden/>
     <w:rsid w:val="00125B38"/>
     <w:rPr>
       <w:rFonts w:ascii="Arial" w:eastAsiaTheme="majorEastAsia" w:hAnsi="Arial" w:cstheme="majorBidi"/>
@@ -5477,6 +6019,42 @@
     <w:rsid w:val="007D480B"/>
     <w:rPr>
       <w:rFonts w:ascii="Arial" w:hAnsi="Arial"/>
+    </w:rPr>
+  </w:style>
+  <w:style w:type="paragraph" w:styleId="TDC1">
+    <w:name w:val="toc 1"/>
+    <w:basedOn w:val="Normal"/>
+    <w:next w:val="Normal"/>
+    <w:autoRedefine/>
+    <w:uiPriority w:val="39"/>
+    <w:unhideWhenUsed/>
+    <w:rsid w:val="005F39C2"/>
+    <w:pPr>
+      <w:spacing w:after="100"/>
+    </w:pPr>
+  </w:style>
+  <w:style w:type="paragraph" w:styleId="TDC2">
+    <w:name w:val="toc 2"/>
+    <w:basedOn w:val="Normal"/>
+    <w:next w:val="Normal"/>
+    <w:autoRedefine/>
+    <w:uiPriority w:val="39"/>
+    <w:unhideWhenUsed/>
+    <w:rsid w:val="005F39C2"/>
+    <w:pPr>
+      <w:spacing w:after="100"/>
+      <w:ind w:left="220"/>
+    </w:pPr>
+  </w:style>
+  <w:style w:type="character" w:styleId="Hipervnculo">
+    <w:name w:val="Hyperlink"/>
+    <w:basedOn w:val="Fuentedeprrafopredeter"/>
+    <w:uiPriority w:val="99"/>
+    <w:unhideWhenUsed/>
+    <w:rsid w:val="005F39C2"/>
+    <w:rPr>
+      <w:color w:val="0563C1" w:themeColor="hyperlink"/>
+      <w:u w:val="single"/>
     </w:rPr>
   </w:style>
 </w:styles>

--- a/11811146_InformeTecnico.docx
+++ b/11811146_InformeTecnico.docx
@@ -4449,7 +4449,9 @@
               <w:tab w:val="right" w:leader="dot" w:pos="9352"/>
             </w:tabs>
             <w:rPr>
+              <w:rFonts w:asciiTheme="minorHAnsi" w:eastAsiaTheme="minorEastAsia" w:hAnsiTheme="minorHAnsi"/>
               <w:noProof/>
+              <w:lang w:eastAsia="es-HN"/>
             </w:rPr>
           </w:pPr>
           <w:r>
@@ -4461,7 +4463,7 @@
           <w:r>
             <w:fldChar w:fldCharType="separate"/>
           </w:r>
-          <w:hyperlink w:anchor="_Toc208848136" w:history="1">
+          <w:hyperlink w:anchor="_Toc208945728" w:history="1">
             <w:r>
               <w:rPr>
                 <w:rStyle w:val="Hipervnculo"/>
@@ -4488,7 +4490,7 @@
                 <w:noProof/>
                 <w:webHidden/>
               </w:rPr>
-              <w:instrText xml:space="preserve"> PAGEREF _Toc208848136 \h </w:instrText>
+              <w:instrText xml:space="preserve"> PAGEREF _Toc208945728 \h </w:instrText>
             </w:r>
             <w:r>
               <w:rPr>
@@ -4526,10 +4528,12 @@
               <w:tab w:val="right" w:leader="dot" w:pos="9352"/>
             </w:tabs>
             <w:rPr>
+              <w:rFonts w:asciiTheme="minorHAnsi" w:eastAsiaTheme="minorEastAsia" w:hAnsiTheme="minorHAnsi"/>
               <w:noProof/>
+              <w:lang w:eastAsia="es-HN"/>
             </w:rPr>
           </w:pPr>
-          <w:hyperlink w:anchor="_Toc208848137" w:history="1">
+          <w:hyperlink w:anchor="_Toc208945729" w:history="1">
             <w:r>
               <w:rPr>
                 <w:rStyle w:val="Hipervnculo"/>
@@ -4556,7 +4560,7 @@
                 <w:noProof/>
                 <w:webHidden/>
               </w:rPr>
-              <w:instrText xml:space="preserve"> PAGEREF _Toc208848137 \h </w:instrText>
+              <w:instrText xml:space="preserve"> PAGEREF _Toc208945729 \h </w:instrText>
             </w:r>
             <w:r>
               <w:rPr>
@@ -4594,10 +4598,12 @@
               <w:tab w:val="right" w:leader="dot" w:pos="9352"/>
             </w:tabs>
             <w:rPr>
+              <w:rFonts w:asciiTheme="minorHAnsi" w:eastAsiaTheme="minorEastAsia" w:hAnsiTheme="minorHAnsi"/>
               <w:noProof/>
+              <w:lang w:eastAsia="es-HN"/>
             </w:rPr>
           </w:pPr>
-          <w:hyperlink w:anchor="_Toc208848138" w:history="1">
+          <w:hyperlink w:anchor="_Toc208945730" w:history="1">
             <w:r>
               <w:rPr>
                 <w:rStyle w:val="Hipervnculo"/>
@@ -4624,7 +4630,7 @@
                 <w:noProof/>
                 <w:webHidden/>
               </w:rPr>
-              <w:instrText xml:space="preserve"> PAGEREF _Toc208848138 \h </w:instrText>
+              <w:instrText xml:space="preserve"> PAGEREF _Toc208945730 \h </w:instrText>
             </w:r>
             <w:r>
               <w:rPr>
@@ -4662,16 +4668,86 @@
               <w:tab w:val="right" w:leader="dot" w:pos="9352"/>
             </w:tabs>
             <w:rPr>
+              <w:rFonts w:asciiTheme="minorHAnsi" w:eastAsiaTheme="minorEastAsia" w:hAnsiTheme="minorHAnsi"/>
+              <w:noProof/>
+              <w:lang w:eastAsia="es-HN"/>
+            </w:rPr>
+          </w:pPr>
+          <w:hyperlink w:anchor="_Toc208945731" w:history="1">
+            <w:r>
+              <w:rPr>
+                <w:rStyle w:val="Hipervnculo"/>
+                <w:noProof/>
+              </w:rPr>
+              <w:t>Explicación de la gramática utilizada</w:t>
+            </w:r>
+            <w:r>
+              <w:rPr>
+                <w:noProof/>
+                <w:webHidden/>
+              </w:rPr>
+              <w:tab/>
+            </w:r>
+            <w:r>
+              <w:rPr>
+                <w:noProof/>
+                <w:webHidden/>
+              </w:rPr>
+              <w:fldChar w:fldCharType="begin"/>
+            </w:r>
+            <w:r>
+              <w:rPr>
+                <w:noProof/>
+                <w:webHidden/>
+              </w:rPr>
+              <w:instrText xml:space="preserve"> PAGEREF _Toc208945731 \h </w:instrText>
+            </w:r>
+            <w:r>
+              <w:rPr>
+                <w:noProof/>
+                <w:webHidden/>
+              </w:rPr>
+            </w:r>
+            <w:r>
+              <w:rPr>
+                <w:noProof/>
+                <w:webHidden/>
+              </w:rPr>
+              <w:fldChar w:fldCharType="separate"/>
+            </w:r>
+            <w:r>
+              <w:rPr>
+                <w:noProof/>
+                <w:webHidden/>
+              </w:rPr>
+              <w:t>3</w:t>
+            </w:r>
+            <w:r>
+              <w:rPr>
+                <w:noProof/>
+                <w:webHidden/>
+              </w:rPr>
+              <w:fldChar w:fldCharType="end"/>
+            </w:r>
+          </w:hyperlink>
+        </w:p>
+        <w:p>
+          <w:pPr>
+            <w:pStyle w:val="TDC3"/>
+            <w:tabs>
+              <w:tab w:val="right" w:leader="dot" w:pos="9352"/>
+            </w:tabs>
+            <w:rPr>
               <w:noProof/>
             </w:rPr>
           </w:pPr>
-          <w:hyperlink w:anchor="_Toc208848139" w:history="1">
+          <w:hyperlink w:anchor="_Toc208945732" w:history="1">
             <w:r>
               <w:rPr>
                 <w:rStyle w:val="Hipervnculo"/>
                 <w:noProof/>
               </w:rPr>
-              <w:t>Explicación de la gramática utilizada para el parser</w:t>
+              <w:t>Lexer</w:t>
             </w:r>
             <w:r>
               <w:rPr>
@@ -4692,7 +4768,75 @@
                 <w:noProof/>
                 <w:webHidden/>
               </w:rPr>
-              <w:instrText xml:space="preserve"> PAGEREF _Toc208848139 \h </w:instrText>
+              <w:instrText xml:space="preserve"> PAGEREF _Toc208945732 \h </w:instrText>
+            </w:r>
+            <w:r>
+              <w:rPr>
+                <w:noProof/>
+                <w:webHidden/>
+              </w:rPr>
+            </w:r>
+            <w:r>
+              <w:rPr>
+                <w:noProof/>
+                <w:webHidden/>
+              </w:rPr>
+              <w:fldChar w:fldCharType="separate"/>
+            </w:r>
+            <w:r>
+              <w:rPr>
+                <w:noProof/>
+                <w:webHidden/>
+              </w:rPr>
+              <w:t>3</w:t>
+            </w:r>
+            <w:r>
+              <w:rPr>
+                <w:noProof/>
+                <w:webHidden/>
+              </w:rPr>
+              <w:fldChar w:fldCharType="end"/>
+            </w:r>
+          </w:hyperlink>
+        </w:p>
+        <w:p>
+          <w:pPr>
+            <w:pStyle w:val="TDC3"/>
+            <w:tabs>
+              <w:tab w:val="right" w:leader="dot" w:pos="9352"/>
+            </w:tabs>
+            <w:rPr>
+              <w:noProof/>
+            </w:rPr>
+          </w:pPr>
+          <w:hyperlink w:anchor="_Toc208945733" w:history="1">
+            <w:r>
+              <w:rPr>
+                <w:rStyle w:val="Hipervnculo"/>
+                <w:noProof/>
+              </w:rPr>
+              <w:t>Parser</w:t>
+            </w:r>
+            <w:r>
+              <w:rPr>
+                <w:noProof/>
+                <w:webHidden/>
+              </w:rPr>
+              <w:tab/>
+            </w:r>
+            <w:r>
+              <w:rPr>
+                <w:noProof/>
+                <w:webHidden/>
+              </w:rPr>
+              <w:fldChar w:fldCharType="begin"/>
+            </w:r>
+            <w:r>
+              <w:rPr>
+                <w:noProof/>
+                <w:webHidden/>
+              </w:rPr>
+              <w:instrText xml:space="preserve"> PAGEREF _Toc208945733 \h </w:instrText>
             </w:r>
             <w:r>
               <w:rPr>
@@ -4730,10 +4874,12 @@
               <w:tab w:val="right" w:leader="dot" w:pos="9352"/>
             </w:tabs>
             <w:rPr>
+              <w:rFonts w:asciiTheme="minorHAnsi" w:eastAsiaTheme="minorEastAsia" w:hAnsiTheme="minorHAnsi"/>
               <w:noProof/>
+              <w:lang w:eastAsia="es-HN"/>
             </w:rPr>
           </w:pPr>
-          <w:hyperlink w:anchor="_Toc208848140" w:history="1">
+          <w:hyperlink w:anchor="_Toc208945734" w:history="1">
             <w:r>
               <w:rPr>
                 <w:rStyle w:val="Hipervnculo"/>
@@ -4760,7 +4906,7 @@
                 <w:noProof/>
                 <w:webHidden/>
               </w:rPr>
-              <w:instrText xml:space="preserve"> PAGEREF _Toc208848140 \h </w:instrText>
+              <w:instrText xml:space="preserve"> PAGEREF _Toc208945734 \h </w:instrText>
             </w:r>
             <w:r>
               <w:rPr>
@@ -4798,10 +4944,12 @@
               <w:tab w:val="right" w:leader="dot" w:pos="9352"/>
             </w:tabs>
             <w:rPr>
+              <w:rFonts w:asciiTheme="minorHAnsi" w:eastAsiaTheme="minorEastAsia" w:hAnsiTheme="minorHAnsi"/>
               <w:noProof/>
+              <w:lang w:eastAsia="es-HN"/>
             </w:rPr>
           </w:pPr>
-          <w:hyperlink w:anchor="_Toc208848141" w:history="1">
+          <w:hyperlink w:anchor="_Toc208945735" w:history="1">
             <w:r>
               <w:rPr>
                 <w:rStyle w:val="Hipervnculo"/>
@@ -4828,7 +4976,7 @@
                 <w:noProof/>
                 <w:webHidden/>
               </w:rPr>
-              <w:instrText xml:space="preserve"> PAGEREF _Toc208848141 \h </w:instrText>
+              <w:instrText xml:space="preserve"> PAGEREF _Toc208945735 \h </w:instrText>
             </w:r>
             <w:r>
               <w:rPr>
@@ -4866,10 +5014,12 @@
               <w:tab w:val="right" w:leader="dot" w:pos="9352"/>
             </w:tabs>
             <w:rPr>
+              <w:rFonts w:asciiTheme="minorHAnsi" w:eastAsiaTheme="minorEastAsia" w:hAnsiTheme="minorHAnsi"/>
               <w:noProof/>
+              <w:lang w:eastAsia="es-HN"/>
             </w:rPr>
           </w:pPr>
-          <w:hyperlink w:anchor="_Toc208848142" w:history="1">
+          <w:hyperlink w:anchor="_Toc208945736" w:history="1">
             <w:r>
               <w:rPr>
                 <w:rStyle w:val="Hipervnculo"/>
@@ -4896,7 +5046,7 @@
                 <w:noProof/>
                 <w:webHidden/>
               </w:rPr>
-              <w:instrText xml:space="preserve"> PAGEREF _Toc208848142 \h </w:instrText>
+              <w:instrText xml:space="preserve"> PAGEREF _Toc208945736 \h </w:instrText>
             </w:r>
             <w:r>
               <w:rPr>
@@ -4956,7 +5106,7 @@
       <w:pPr>
         <w:pStyle w:val="Ttulo1"/>
       </w:pPr>
-      <w:bookmarkStart w:id="0" w:name="_Toc208848136"/>
+      <w:bookmarkStart w:id="0" w:name="_Toc208945728"/>
       <w:r>
         <w:lastRenderedPageBreak/>
         <w:t>Introducción</w:t>
@@ -4965,6 +5115,9 @@
     </w:p>
     <w:p>
       <w:r>
+        <w:t>inicio</w:t>
+      </w:r>
+      <w:r>
         <w:br w:type="page"/>
       </w:r>
     </w:p>
@@ -4972,7 +5125,7 @@
       <w:pPr>
         <w:pStyle w:val="Ttulo1"/>
       </w:pPr>
-      <w:bookmarkStart w:id="1" w:name="_Toc208848137"/>
+      <w:bookmarkStart w:id="1" w:name="_Toc208945729"/>
       <w:r>
         <w:lastRenderedPageBreak/>
         <w:t>Contenido</w:t>
@@ -4980,7 +5133,7 @@
       <w:bookmarkEnd w:id="1"/>
     </w:p>
     <w:p>
-      <w:bookmarkStart w:id="2" w:name="_Toc208848138"/>
+      <w:bookmarkStart w:id="2" w:name="_Toc208945730"/>
       <w:r>
         <w:rPr>
           <w:rStyle w:val="Ttulo2Car"/>
@@ -5003,13 +5156,82 @@
       </w:r>
     </w:p>
     <w:p>
-      <w:bookmarkStart w:id="3" w:name="_Toc208848139"/>
+      <w:pPr>
+        <w:pStyle w:val="Ttulo2"/>
+        <w:rPr>
+          <w:rStyle w:val="Ttulo2Car"/>
+        </w:rPr>
+      </w:pPr>
+      <w:bookmarkStart w:id="3" w:name="_Toc208945731"/>
       <w:r>
         <w:rPr>
           <w:rStyle w:val="Ttulo2Car"/>
         </w:rPr>
         <w:lastRenderedPageBreak/>
-        <w:t xml:space="preserve">Explicación de la gramática utilizada para el </w:t>
+        <w:t xml:space="preserve">Explicación </w:t>
+      </w:r>
+      <w:r>
+        <w:rPr>
+          <w:rStyle w:val="Ttulo2Car"/>
+        </w:rPr>
+        <w:t>De La Gramática Utilizad</w:t>
+      </w:r>
+      <w:r>
+        <w:rPr>
+          <w:rStyle w:val="Ttulo2Car"/>
+        </w:rPr>
+        <w:t>a</w:t>
+      </w:r>
+      <w:bookmarkEnd w:id="3"/>
+    </w:p>
+    <w:p>
+      <w:pPr>
+        <w:pStyle w:val="Titulo3"/>
+        <w:rPr>
+          <w:rStyle w:val="Ttulo2Car"/>
+        </w:rPr>
+      </w:pPr>
+      <w:bookmarkStart w:id="4" w:name="_Toc208945732"/>
+      <w:r>
+        <w:rPr>
+          <w:rStyle w:val="Ttulo2Car"/>
+        </w:rPr>
+        <w:t>Lexer</w:t>
+      </w:r>
+      <w:bookmarkEnd w:id="4"/>
+    </w:p>
+    <w:p>
+      <w:pPr>
+        <w:pStyle w:val="Titulo3"/>
+      </w:pPr>
+      <w:bookmarkStart w:id="5" w:name="_Toc208945733"/>
+      <w:proofErr w:type="spellStart"/>
+      <w:r>
+        <w:rPr>
+          <w:rStyle w:val="Ttulo2Car"/>
+        </w:rPr>
+        <w:t>Parser</w:t>
+      </w:r>
+      <w:bookmarkEnd w:id="5"/>
+      <w:proofErr w:type="spellEnd"/>
+    </w:p>
+    <w:p>
+      <w:pPr>
+        <w:spacing w:line="259" w:lineRule="auto"/>
+        <w:ind w:firstLine="0"/>
+      </w:pPr>
+      <w:r>
+        <w:br w:type="page"/>
+      </w:r>
+    </w:p>
+    <w:p>
+      <w:bookmarkStart w:id="6" w:name="_Toc208945734"/>
+      <w:r>
+        <w:rPr>
+          <w:rStyle w:val="Ttulo2Car"/>
+        </w:rPr>
+        <w:lastRenderedPageBreak/>
+        <w:t xml:space="preserve">Ejemplos de entrada y salida del lexer y del </w:t>
       </w:r>
       <w:proofErr w:type="spellStart"/>
       <w:r>
@@ -5018,7 +5240,7 @@
         </w:rPr>
         <w:t>parser</w:t>
       </w:r>
-      <w:bookmarkEnd w:id="3"/>
+      <w:bookmarkEnd w:id="6"/>
       <w:proofErr w:type="spellEnd"/>
       <w:r>
         <w:t>.</w:t>
@@ -5034,38 +5256,7 @@
       </w:r>
     </w:p>
     <w:p>
-      <w:bookmarkStart w:id="4" w:name="_Toc208848140"/>
-      <w:r>
-        <w:rPr>
-          <w:rStyle w:val="Ttulo2Car"/>
-        </w:rPr>
-        <w:lastRenderedPageBreak/>
-        <w:t xml:space="preserve">Ejemplos de entrada y salida del lexer y del </w:t>
-      </w:r>
-      <w:proofErr w:type="spellStart"/>
-      <w:r>
-        <w:rPr>
-          <w:rStyle w:val="Ttulo2Car"/>
-        </w:rPr>
-        <w:t>parser</w:t>
-      </w:r>
-      <w:bookmarkEnd w:id="4"/>
-      <w:proofErr w:type="spellEnd"/>
-      <w:r>
-        <w:t>.</w:t>
-      </w:r>
-    </w:p>
-    <w:p>
-      <w:pPr>
-        <w:spacing w:line="259" w:lineRule="auto"/>
-        <w:ind w:firstLine="0"/>
-      </w:pPr>
-      <w:r>
-        <w:br w:type="page"/>
-      </w:r>
-    </w:p>
-    <w:p>
-      <w:bookmarkStart w:id="5" w:name="_Toc208848141"/>
+      <w:bookmarkStart w:id="7" w:name="_Toc208945735"/>
       <w:r>
         <w:rPr>
           <w:rStyle w:val="Ttulo2Car"/>
@@ -5073,7 +5264,7 @@
         <w:lastRenderedPageBreak/>
         <w:t>Descripción de las pruebas realizadas</w:t>
       </w:r>
-      <w:bookmarkEnd w:id="5"/>
+      <w:bookmarkEnd w:id="7"/>
       <w:r>
         <w:t>.</w:t>
       </w:r>
@@ -5087,12 +5278,12 @@
       <w:pPr>
         <w:pStyle w:val="Ttulo1"/>
       </w:pPr>
-      <w:bookmarkStart w:id="6" w:name="_Toc208848142"/>
+      <w:bookmarkStart w:id="8" w:name="_Toc208945736"/>
       <w:r>
         <w:lastRenderedPageBreak/>
         <w:t>Conclusiones</w:t>
       </w:r>
-      <w:bookmarkEnd w:id="6"/>
+      <w:bookmarkEnd w:id="8"/>
     </w:p>
     <w:p/>
     <w:p/>
@@ -5678,7 +5869,7 @@
   <w:style w:type="paragraph" w:default="1" w:styleId="Normal">
     <w:name w:val="Normal"/>
     <w:qFormat/>
-    <w:rsid w:val="00125B38"/>
+    <w:rsid w:val="00C10518"/>
     <w:pPr>
       <w:spacing w:line="480" w:lineRule="auto"/>
       <w:ind w:firstLine="709"/>
@@ -5719,11 +5910,12 @@
     <w:uiPriority w:val="9"/>
     <w:unhideWhenUsed/>
     <w:qFormat/>
-    <w:rsid w:val="00125B38"/>
+    <w:rsid w:val="00C10518"/>
     <w:pPr>
       <w:keepNext/>
       <w:keepLines/>
       <w:spacing w:after="0"/>
+      <w:ind w:firstLine="0"/>
       <w:outlineLvl w:val="1"/>
     </w:pPr>
     <w:rPr>
@@ -5866,7 +6058,7 @@
     <w:basedOn w:val="Fuentedeprrafopredeter"/>
     <w:link w:val="Ttulo2"/>
     <w:uiPriority w:val="9"/>
-    <w:rsid w:val="00125B38"/>
+    <w:rsid w:val="00C10518"/>
     <w:rPr>
       <w:rFonts w:ascii="Arial" w:eastAsiaTheme="majorEastAsia" w:hAnsi="Arial" w:cstheme="majorBidi"/>
       <w:b/>
@@ -6055,6 +6247,33 @@
     <w:rPr>
       <w:color w:val="0563C1" w:themeColor="hyperlink"/>
       <w:u w:val="single"/>
+    </w:rPr>
+  </w:style>
+  <w:style w:type="paragraph" w:styleId="TDC3">
+    <w:name w:val="toc 3"/>
+    <w:basedOn w:val="Normal"/>
+    <w:next w:val="Normal"/>
+    <w:autoRedefine/>
+    <w:uiPriority w:val="39"/>
+    <w:unhideWhenUsed/>
+    <w:rsid w:val="002D62C8"/>
+    <w:pPr>
+      <w:spacing w:after="100"/>
+      <w:ind w:left="440"/>
+    </w:pPr>
+  </w:style>
+  <w:style w:type="paragraph" w:customStyle="1" w:styleId="ProgramacionAPA">
+    <w:name w:val="Programacion APA"/>
+    <w:basedOn w:val="Normal"/>
+    <w:qFormat/>
+    <w:rsid w:val="00964EAF"/>
+    <w:pPr>
+      <w:ind w:firstLine="0"/>
+      <w:jc w:val="both"/>
+    </w:pPr>
+    <w:rPr>
+      <w:rFonts w:ascii="Lucida Console" w:hAnsi="Lucida Console"/>
+      <w:sz w:val="20"/>
     </w:rPr>
   </w:style>
 </w:styles>

--- a/11811146_InformeTecnico.docx
+++ b/11811146_InformeTecnico.docx
@@ -4,18 +4,17 @@
   <w:body>
     <w:sdt>
       <w:sdtPr>
+        <w:rPr>
+          <w:rFonts w:ascii="Arial" w:eastAsiaTheme="minorHAnsi" w:hAnsi="Arial"/>
+          <w:lang w:eastAsia="en-US"/>
+        </w:rPr>
         <w:id w:val="-450088959"/>
         <w:docPartObj>
           <w:docPartGallery w:val="Cover Pages"/>
           <w:docPartUnique/>
         </w:docPartObj>
       </w:sdtPr>
-      <w:sdtEndPr>
-        <w:rPr>
-          <w:rFonts w:ascii="Arial" w:eastAsiaTheme="minorHAnsi" w:hAnsi="Arial"/>
-          <w:lang w:eastAsia="en-US"/>
-        </w:rPr>
-      </w:sdtEndPr>
+      <w:sdtEndPr/>
       <w:sdtContent>
         <w:p>
           <w:pPr>
@@ -3633,6 +3632,7 @@
                                     <w:dataBinding w:prefixMappings="xmlns:ns0='http://purl.org/dc/elements/1.1/' xmlns:ns1='http://schemas.openxmlformats.org/package/2006/metadata/core-properties' " w:xpath="/ns1:coreProperties[1]/ns0:title[1]" w:storeItemID="{6C3C8BC8-F283-45AE-878A-BAB7291924A1}"/>
                                     <w:text/>
                                   </w:sdtPr>
+                                  <w:sdtEndPr/>
                                   <w:sdtContent>
                                     <w:r>
                                       <w:rPr>
@@ -3680,6 +3680,7 @@
                                     <w:dataBinding w:prefixMappings="xmlns:ns0='http://purl.org/dc/elements/1.1/' xmlns:ns1='http://schemas.openxmlformats.org/package/2006/metadata/core-properties' " w:xpath="/ns1:coreProperties[1]/ns0:subject[1]" w:storeItemID="{6C3C8BC8-F283-45AE-878A-BAB7291924A1}"/>
                                     <w:text/>
                                   </w:sdtPr>
+                                  <w:sdtEndPr/>
                                   <w:sdtContent>
                                     <w:r>
                                       <w:rPr>
@@ -3774,6 +3775,7 @@
                               <w:dataBinding w:prefixMappings="xmlns:ns0='http://purl.org/dc/elements/1.1/' xmlns:ns1='http://schemas.openxmlformats.org/package/2006/metadata/core-properties' " w:xpath="/ns1:coreProperties[1]/ns0:title[1]" w:storeItemID="{6C3C8BC8-F283-45AE-878A-BAB7291924A1}"/>
                               <w:text/>
                             </w:sdtPr>
+                            <w:sdtEndPr/>
                             <w:sdtContent>
                               <w:r>
                                 <w:rPr>
@@ -3821,6 +3823,7 @@
                               <w:dataBinding w:prefixMappings="xmlns:ns0='http://purl.org/dc/elements/1.1/' xmlns:ns1='http://schemas.openxmlformats.org/package/2006/metadata/core-properties' " w:xpath="/ns1:coreProperties[1]/ns0:subject[1]" w:storeItemID="{6C3C8BC8-F283-45AE-878A-BAB7291924A1}"/>
                               <w:text/>
                             </w:sdtPr>
+                            <w:sdtEndPr/>
                             <w:sdtContent>
                               <w:r>
                                 <w:rPr>
@@ -4409,7 +4412,12 @@
     <w:sdt>
       <w:sdtPr>
         <w:rPr>
-          <w:lang w:val="es-ES"/>
+          <w:rFonts w:eastAsiaTheme="minorHAnsi" w:cstheme="minorBidi"/>
+          <w:b w:val="0"/>
+          <w:color w:val="auto"/>
+          <w:sz w:val="22"/>
+          <w:szCs w:val="22"/>
+          <w:lang w:val="es-ES" w:eastAsia="en-US"/>
         </w:rPr>
         <w:id w:val="1745226772"/>
         <w:docPartObj>
@@ -4419,12 +4427,7 @@
       </w:sdtPr>
       <w:sdtEndPr>
         <w:rPr>
-          <w:rFonts w:eastAsiaTheme="minorHAnsi" w:cstheme="minorBidi"/>
           <w:bCs/>
-          <w:color w:val="auto"/>
-          <w:sz w:val="22"/>
-          <w:szCs w:val="22"/>
-          <w:lang w:eastAsia="en-US"/>
         </w:rPr>
       </w:sdtEndPr>
       <w:sdtContent>
@@ -4440,6 +4443,17 @@
           </w:r>
         </w:p>
         <w:p>
+          <w:pPr>
+            <w:pStyle w:val="TDC1"/>
+            <w:tabs>
+              <w:tab w:val="right" w:leader="dot" w:pos="9352"/>
+            </w:tabs>
+            <w:rPr>
+              <w:rFonts w:asciiTheme="minorHAnsi" w:eastAsiaTheme="minorEastAsia" w:hAnsiTheme="minorHAnsi"/>
+              <w:noProof/>
+              <w:lang w:eastAsia="es-HN"/>
+            </w:rPr>
+          </w:pPr>
           <w:r>
             <w:fldChar w:fldCharType="begin"/>
           </w:r>
@@ -4449,15 +4463,621 @@
           <w:r>
             <w:fldChar w:fldCharType="separate"/>
           </w:r>
-          <w:r>
+          <w:hyperlink w:anchor="_Toc208945728" w:history="1">
+            <w:r>
+              <w:rPr>
+                <w:rStyle w:val="Hipervnculo"/>
+                <w:noProof/>
+              </w:rPr>
+              <w:t>Introducción</w:t>
+            </w:r>
+            <w:r>
+              <w:rPr>
+                <w:noProof/>
+                <w:webHidden/>
+              </w:rPr>
+              <w:tab/>
+            </w:r>
+            <w:r>
+              <w:rPr>
+                <w:noProof/>
+                <w:webHidden/>
+              </w:rPr>
+              <w:fldChar w:fldCharType="begin"/>
+            </w:r>
+            <w:r>
+              <w:rPr>
+                <w:noProof/>
+                <w:webHidden/>
+              </w:rPr>
+              <w:instrText xml:space="preserve"> PAGEREF _Toc208945728 \h </w:instrText>
+            </w:r>
+            <w:r>
+              <w:rPr>
+                <w:noProof/>
+                <w:webHidden/>
+              </w:rPr>
+            </w:r>
+            <w:r>
+              <w:rPr>
+                <w:noProof/>
+                <w:webHidden/>
+              </w:rPr>
+              <w:fldChar w:fldCharType="separate"/>
+            </w:r>
+            <w:r>
+              <w:rPr>
+                <w:noProof/>
+                <w:webHidden/>
+              </w:rPr>
+              <w:t>1</w:t>
+            </w:r>
+            <w:r>
+              <w:rPr>
+                <w:noProof/>
+                <w:webHidden/>
+              </w:rPr>
+              <w:fldChar w:fldCharType="end"/>
+            </w:r>
+          </w:hyperlink>
+        </w:p>
+        <w:p>
+          <w:pPr>
+            <w:pStyle w:val="TDC1"/>
+            <w:tabs>
+              <w:tab w:val="right" w:leader="dot" w:pos="9352"/>
+            </w:tabs>
             <w:rPr>
-              <w:b/>
-              <w:bCs/>
+              <w:rFonts w:asciiTheme="minorHAnsi" w:eastAsiaTheme="minorEastAsia" w:hAnsiTheme="minorHAnsi"/>
               <w:noProof/>
-              <w:lang w:val="es-ES"/>
+              <w:lang w:eastAsia="es-HN"/>
             </w:rPr>
-            <w:t>No se encontraron entradas de tabla de contenido.</w:t>
-          </w:r>
+          </w:pPr>
+          <w:hyperlink w:anchor="_Toc208945729" w:history="1">
+            <w:r>
+              <w:rPr>
+                <w:rStyle w:val="Hipervnculo"/>
+                <w:noProof/>
+              </w:rPr>
+              <w:t>Contenido</w:t>
+            </w:r>
+            <w:r>
+              <w:rPr>
+                <w:noProof/>
+                <w:webHidden/>
+              </w:rPr>
+              <w:tab/>
+            </w:r>
+            <w:r>
+              <w:rPr>
+                <w:noProof/>
+                <w:webHidden/>
+              </w:rPr>
+              <w:fldChar w:fldCharType="begin"/>
+            </w:r>
+            <w:r>
+              <w:rPr>
+                <w:noProof/>
+                <w:webHidden/>
+              </w:rPr>
+              <w:instrText xml:space="preserve"> PAGEREF _Toc208945729 \h </w:instrText>
+            </w:r>
+            <w:r>
+              <w:rPr>
+                <w:noProof/>
+                <w:webHidden/>
+              </w:rPr>
+            </w:r>
+            <w:r>
+              <w:rPr>
+                <w:noProof/>
+                <w:webHidden/>
+              </w:rPr>
+              <w:fldChar w:fldCharType="separate"/>
+            </w:r>
+            <w:r>
+              <w:rPr>
+                <w:noProof/>
+                <w:webHidden/>
+              </w:rPr>
+              <w:t>2</w:t>
+            </w:r>
+            <w:r>
+              <w:rPr>
+                <w:noProof/>
+                <w:webHidden/>
+              </w:rPr>
+              <w:fldChar w:fldCharType="end"/>
+            </w:r>
+          </w:hyperlink>
+        </w:p>
+        <w:p>
+          <w:pPr>
+            <w:pStyle w:val="TDC2"/>
+            <w:tabs>
+              <w:tab w:val="right" w:leader="dot" w:pos="9352"/>
+            </w:tabs>
+            <w:rPr>
+              <w:rFonts w:asciiTheme="minorHAnsi" w:eastAsiaTheme="minorEastAsia" w:hAnsiTheme="minorHAnsi"/>
+              <w:noProof/>
+              <w:lang w:eastAsia="es-HN"/>
+            </w:rPr>
+          </w:pPr>
+          <w:hyperlink w:anchor="_Toc208945730" w:history="1">
+            <w:r>
+              <w:rPr>
+                <w:rStyle w:val="Hipervnculo"/>
+                <w:noProof/>
+              </w:rPr>
+              <w:t>Descripción del proyecto y herramientas utilizadas</w:t>
+            </w:r>
+            <w:r>
+              <w:rPr>
+                <w:noProof/>
+                <w:webHidden/>
+              </w:rPr>
+              <w:tab/>
+            </w:r>
+            <w:r>
+              <w:rPr>
+                <w:noProof/>
+                <w:webHidden/>
+              </w:rPr>
+              <w:fldChar w:fldCharType="begin"/>
+            </w:r>
+            <w:r>
+              <w:rPr>
+                <w:noProof/>
+                <w:webHidden/>
+              </w:rPr>
+              <w:instrText xml:space="preserve"> PAGEREF _Toc208945730 \h </w:instrText>
+            </w:r>
+            <w:r>
+              <w:rPr>
+                <w:noProof/>
+                <w:webHidden/>
+              </w:rPr>
+            </w:r>
+            <w:r>
+              <w:rPr>
+                <w:noProof/>
+                <w:webHidden/>
+              </w:rPr>
+              <w:fldChar w:fldCharType="separate"/>
+            </w:r>
+            <w:r>
+              <w:rPr>
+                <w:noProof/>
+                <w:webHidden/>
+              </w:rPr>
+              <w:t>2</w:t>
+            </w:r>
+            <w:r>
+              <w:rPr>
+                <w:noProof/>
+                <w:webHidden/>
+              </w:rPr>
+              <w:fldChar w:fldCharType="end"/>
+            </w:r>
+          </w:hyperlink>
+        </w:p>
+        <w:p>
+          <w:pPr>
+            <w:pStyle w:val="TDC2"/>
+            <w:tabs>
+              <w:tab w:val="right" w:leader="dot" w:pos="9352"/>
+            </w:tabs>
+            <w:rPr>
+              <w:rFonts w:asciiTheme="minorHAnsi" w:eastAsiaTheme="minorEastAsia" w:hAnsiTheme="minorHAnsi"/>
+              <w:noProof/>
+              <w:lang w:eastAsia="es-HN"/>
+            </w:rPr>
+          </w:pPr>
+          <w:hyperlink w:anchor="_Toc208945731" w:history="1">
+            <w:r>
+              <w:rPr>
+                <w:rStyle w:val="Hipervnculo"/>
+                <w:noProof/>
+              </w:rPr>
+              <w:t>Explicación de la gramática utilizada</w:t>
+            </w:r>
+            <w:r>
+              <w:rPr>
+                <w:noProof/>
+                <w:webHidden/>
+              </w:rPr>
+              <w:tab/>
+            </w:r>
+            <w:r>
+              <w:rPr>
+                <w:noProof/>
+                <w:webHidden/>
+              </w:rPr>
+              <w:fldChar w:fldCharType="begin"/>
+            </w:r>
+            <w:r>
+              <w:rPr>
+                <w:noProof/>
+                <w:webHidden/>
+              </w:rPr>
+              <w:instrText xml:space="preserve"> PAGEREF _Toc208945731 \h </w:instrText>
+            </w:r>
+            <w:r>
+              <w:rPr>
+                <w:noProof/>
+                <w:webHidden/>
+              </w:rPr>
+            </w:r>
+            <w:r>
+              <w:rPr>
+                <w:noProof/>
+                <w:webHidden/>
+              </w:rPr>
+              <w:fldChar w:fldCharType="separate"/>
+            </w:r>
+            <w:r>
+              <w:rPr>
+                <w:noProof/>
+                <w:webHidden/>
+              </w:rPr>
+              <w:t>3</w:t>
+            </w:r>
+            <w:r>
+              <w:rPr>
+                <w:noProof/>
+                <w:webHidden/>
+              </w:rPr>
+              <w:fldChar w:fldCharType="end"/>
+            </w:r>
+          </w:hyperlink>
+        </w:p>
+        <w:p>
+          <w:pPr>
+            <w:pStyle w:val="TDC3"/>
+            <w:tabs>
+              <w:tab w:val="right" w:leader="dot" w:pos="9352"/>
+            </w:tabs>
+            <w:rPr>
+              <w:noProof/>
+            </w:rPr>
+          </w:pPr>
+          <w:hyperlink w:anchor="_Toc208945732" w:history="1">
+            <w:r>
+              <w:rPr>
+                <w:rStyle w:val="Hipervnculo"/>
+                <w:noProof/>
+              </w:rPr>
+              <w:t>Lexer</w:t>
+            </w:r>
+            <w:r>
+              <w:rPr>
+                <w:noProof/>
+                <w:webHidden/>
+              </w:rPr>
+              <w:tab/>
+            </w:r>
+            <w:r>
+              <w:rPr>
+                <w:noProof/>
+                <w:webHidden/>
+              </w:rPr>
+              <w:fldChar w:fldCharType="begin"/>
+            </w:r>
+            <w:r>
+              <w:rPr>
+                <w:noProof/>
+                <w:webHidden/>
+              </w:rPr>
+              <w:instrText xml:space="preserve"> PAGEREF _Toc208945732 \h </w:instrText>
+            </w:r>
+            <w:r>
+              <w:rPr>
+                <w:noProof/>
+                <w:webHidden/>
+              </w:rPr>
+            </w:r>
+            <w:r>
+              <w:rPr>
+                <w:noProof/>
+                <w:webHidden/>
+              </w:rPr>
+              <w:fldChar w:fldCharType="separate"/>
+            </w:r>
+            <w:r>
+              <w:rPr>
+                <w:noProof/>
+                <w:webHidden/>
+              </w:rPr>
+              <w:t>3</w:t>
+            </w:r>
+            <w:r>
+              <w:rPr>
+                <w:noProof/>
+                <w:webHidden/>
+              </w:rPr>
+              <w:fldChar w:fldCharType="end"/>
+            </w:r>
+          </w:hyperlink>
+        </w:p>
+        <w:p>
+          <w:pPr>
+            <w:pStyle w:val="TDC3"/>
+            <w:tabs>
+              <w:tab w:val="right" w:leader="dot" w:pos="9352"/>
+            </w:tabs>
+            <w:rPr>
+              <w:noProof/>
+            </w:rPr>
+          </w:pPr>
+          <w:hyperlink w:anchor="_Toc208945733" w:history="1">
+            <w:r>
+              <w:rPr>
+                <w:rStyle w:val="Hipervnculo"/>
+                <w:noProof/>
+              </w:rPr>
+              <w:t>Parser</w:t>
+            </w:r>
+            <w:r>
+              <w:rPr>
+                <w:noProof/>
+                <w:webHidden/>
+              </w:rPr>
+              <w:tab/>
+            </w:r>
+            <w:r>
+              <w:rPr>
+                <w:noProof/>
+                <w:webHidden/>
+              </w:rPr>
+              <w:fldChar w:fldCharType="begin"/>
+            </w:r>
+            <w:r>
+              <w:rPr>
+                <w:noProof/>
+                <w:webHidden/>
+              </w:rPr>
+              <w:instrText xml:space="preserve"> PAGEREF _Toc208945733 \h </w:instrText>
+            </w:r>
+            <w:r>
+              <w:rPr>
+                <w:noProof/>
+                <w:webHidden/>
+              </w:rPr>
+            </w:r>
+            <w:r>
+              <w:rPr>
+                <w:noProof/>
+                <w:webHidden/>
+              </w:rPr>
+              <w:fldChar w:fldCharType="separate"/>
+            </w:r>
+            <w:r>
+              <w:rPr>
+                <w:noProof/>
+                <w:webHidden/>
+              </w:rPr>
+              <w:t>3</w:t>
+            </w:r>
+            <w:r>
+              <w:rPr>
+                <w:noProof/>
+                <w:webHidden/>
+              </w:rPr>
+              <w:fldChar w:fldCharType="end"/>
+            </w:r>
+          </w:hyperlink>
+        </w:p>
+        <w:p>
+          <w:pPr>
+            <w:pStyle w:val="TDC2"/>
+            <w:tabs>
+              <w:tab w:val="right" w:leader="dot" w:pos="9352"/>
+            </w:tabs>
+            <w:rPr>
+              <w:rFonts w:asciiTheme="minorHAnsi" w:eastAsiaTheme="minorEastAsia" w:hAnsiTheme="minorHAnsi"/>
+              <w:noProof/>
+              <w:lang w:eastAsia="es-HN"/>
+            </w:rPr>
+          </w:pPr>
+          <w:hyperlink w:anchor="_Toc208945734" w:history="1">
+            <w:r>
+              <w:rPr>
+                <w:rStyle w:val="Hipervnculo"/>
+                <w:noProof/>
+              </w:rPr>
+              <w:t>Ejemplos de entrada y salida del lexer y del parser</w:t>
+            </w:r>
+            <w:r>
+              <w:rPr>
+                <w:noProof/>
+                <w:webHidden/>
+              </w:rPr>
+              <w:tab/>
+            </w:r>
+            <w:r>
+              <w:rPr>
+                <w:noProof/>
+                <w:webHidden/>
+              </w:rPr>
+              <w:fldChar w:fldCharType="begin"/>
+            </w:r>
+            <w:r>
+              <w:rPr>
+                <w:noProof/>
+                <w:webHidden/>
+              </w:rPr>
+              <w:instrText xml:space="preserve"> PAGEREF _Toc208945734 \h </w:instrText>
+            </w:r>
+            <w:r>
+              <w:rPr>
+                <w:noProof/>
+                <w:webHidden/>
+              </w:rPr>
+            </w:r>
+            <w:r>
+              <w:rPr>
+                <w:noProof/>
+                <w:webHidden/>
+              </w:rPr>
+              <w:fldChar w:fldCharType="separate"/>
+            </w:r>
+            <w:r>
+              <w:rPr>
+                <w:noProof/>
+                <w:webHidden/>
+              </w:rPr>
+              <w:t>4</w:t>
+            </w:r>
+            <w:r>
+              <w:rPr>
+                <w:noProof/>
+                <w:webHidden/>
+              </w:rPr>
+              <w:fldChar w:fldCharType="end"/>
+            </w:r>
+          </w:hyperlink>
+        </w:p>
+        <w:p>
+          <w:pPr>
+            <w:pStyle w:val="TDC2"/>
+            <w:tabs>
+              <w:tab w:val="right" w:leader="dot" w:pos="9352"/>
+            </w:tabs>
+            <w:rPr>
+              <w:rFonts w:asciiTheme="minorHAnsi" w:eastAsiaTheme="minorEastAsia" w:hAnsiTheme="minorHAnsi"/>
+              <w:noProof/>
+              <w:lang w:eastAsia="es-HN"/>
+            </w:rPr>
+          </w:pPr>
+          <w:hyperlink w:anchor="_Toc208945735" w:history="1">
+            <w:r>
+              <w:rPr>
+                <w:rStyle w:val="Hipervnculo"/>
+                <w:noProof/>
+              </w:rPr>
+              <w:t>Descripción de las pruebas realizadas</w:t>
+            </w:r>
+            <w:r>
+              <w:rPr>
+                <w:noProof/>
+                <w:webHidden/>
+              </w:rPr>
+              <w:tab/>
+            </w:r>
+            <w:r>
+              <w:rPr>
+                <w:noProof/>
+                <w:webHidden/>
+              </w:rPr>
+              <w:fldChar w:fldCharType="begin"/>
+            </w:r>
+            <w:r>
+              <w:rPr>
+                <w:noProof/>
+                <w:webHidden/>
+              </w:rPr>
+              <w:instrText xml:space="preserve"> PAGEREF _Toc208945735 \h </w:instrText>
+            </w:r>
+            <w:r>
+              <w:rPr>
+                <w:noProof/>
+                <w:webHidden/>
+              </w:rPr>
+            </w:r>
+            <w:r>
+              <w:rPr>
+                <w:noProof/>
+                <w:webHidden/>
+              </w:rPr>
+              <w:fldChar w:fldCharType="separate"/>
+            </w:r>
+            <w:r>
+              <w:rPr>
+                <w:noProof/>
+                <w:webHidden/>
+              </w:rPr>
+              <w:t>5</w:t>
+            </w:r>
+            <w:r>
+              <w:rPr>
+                <w:noProof/>
+                <w:webHidden/>
+              </w:rPr>
+              <w:fldChar w:fldCharType="end"/>
+            </w:r>
+          </w:hyperlink>
+        </w:p>
+        <w:p>
+          <w:pPr>
+            <w:pStyle w:val="TDC1"/>
+            <w:tabs>
+              <w:tab w:val="right" w:leader="dot" w:pos="9352"/>
+            </w:tabs>
+            <w:rPr>
+              <w:rFonts w:asciiTheme="minorHAnsi" w:eastAsiaTheme="minorEastAsia" w:hAnsiTheme="minorHAnsi"/>
+              <w:noProof/>
+              <w:lang w:eastAsia="es-HN"/>
+            </w:rPr>
+          </w:pPr>
+          <w:hyperlink w:anchor="_Toc208945736" w:history="1">
+            <w:r>
+              <w:rPr>
+                <w:rStyle w:val="Hipervnculo"/>
+                <w:noProof/>
+              </w:rPr>
+              <w:t>Conclusiones</w:t>
+            </w:r>
+            <w:r>
+              <w:rPr>
+                <w:noProof/>
+                <w:webHidden/>
+              </w:rPr>
+              <w:tab/>
+            </w:r>
+            <w:r>
+              <w:rPr>
+                <w:noProof/>
+                <w:webHidden/>
+              </w:rPr>
+              <w:fldChar w:fldCharType="begin"/>
+            </w:r>
+            <w:r>
+              <w:rPr>
+                <w:noProof/>
+                <w:webHidden/>
+              </w:rPr>
+              <w:instrText xml:space="preserve"> PAGEREF _Toc208945736 \h </w:instrText>
+            </w:r>
+            <w:r>
+              <w:rPr>
+                <w:noProof/>
+                <w:webHidden/>
+              </w:rPr>
+            </w:r>
+            <w:r>
+              <w:rPr>
+                <w:noProof/>
+                <w:webHidden/>
+              </w:rPr>
+              <w:fldChar w:fldCharType="separate"/>
+            </w:r>
+            <w:r>
+              <w:rPr>
+                <w:noProof/>
+                <w:webHidden/>
+              </w:rPr>
+              <w:t>6</w:t>
+            </w:r>
+            <w:r>
+              <w:rPr>
+                <w:noProof/>
+                <w:webHidden/>
+              </w:rPr>
+              <w:fldChar w:fldCharType="end"/>
+            </w:r>
+          </w:hyperlink>
+        </w:p>
+        <w:p>
           <w:r>
             <w:rPr>
               <w:b/>
@@ -4483,9 +5103,170 @@
       </w:pPr>
     </w:p>
     <w:p>
+      <w:pPr>
+        <w:pStyle w:val="Ttulo1"/>
+      </w:pPr>
+      <w:bookmarkStart w:id="0" w:name="_Toc208945728"/>
       <w:r>
         <w:lastRenderedPageBreak/>
         <w:t>Introducción</w:t>
+      </w:r>
+      <w:bookmarkEnd w:id="0"/>
+    </w:p>
+    <w:p>
+      <w:r>
+        <w:t>inicio</w:t>
+      </w:r>
+      <w:r>
+        <w:br w:type="page"/>
+      </w:r>
+    </w:p>
+    <w:p>
+      <w:pPr>
+        <w:pStyle w:val="Ttulo1"/>
+      </w:pPr>
+      <w:bookmarkStart w:id="1" w:name="_Toc208945729"/>
+      <w:r>
+        <w:lastRenderedPageBreak/>
+        <w:t>Contenido</w:t>
+      </w:r>
+      <w:bookmarkEnd w:id="1"/>
+    </w:p>
+    <w:p>
+      <w:bookmarkStart w:id="2" w:name="_Toc208945730"/>
+      <w:r>
+        <w:rPr>
+          <w:rStyle w:val="Ttulo2Car"/>
+        </w:rPr>
+        <w:t>Descripción del proyecto y herramientas utilizadas</w:t>
+      </w:r>
+      <w:bookmarkEnd w:id="2"/>
+      <w:r>
+        <w:t>.</w:t>
+      </w:r>
+    </w:p>
+    <w:p/>
+    <w:p>
+      <w:pPr>
+        <w:spacing w:line="259" w:lineRule="auto"/>
+        <w:ind w:firstLine="0"/>
+      </w:pPr>
+      <w:r>
+        <w:br w:type="page"/>
+      </w:r>
+    </w:p>
+    <w:p>
+      <w:pPr>
+        <w:pStyle w:val="Ttulo2"/>
+        <w:rPr>
+          <w:rStyle w:val="Ttulo2Car"/>
+        </w:rPr>
+      </w:pPr>
+      <w:bookmarkStart w:id="3" w:name="_Toc208945731"/>
+      <w:r>
+        <w:rPr>
+          <w:rStyle w:val="Ttulo2Car"/>
+        </w:rPr>
+        <w:lastRenderedPageBreak/>
+        <w:t xml:space="preserve">Explicación </w:t>
+      </w:r>
+      <w:r>
+        <w:rPr>
+          <w:rStyle w:val="Ttulo2Car"/>
+        </w:rPr>
+        <w:t>De La Gramática Utilizad</w:t>
+      </w:r>
+      <w:r>
+        <w:rPr>
+          <w:rStyle w:val="Ttulo2Car"/>
+        </w:rPr>
+        <w:t>a</w:t>
+      </w:r>
+      <w:bookmarkEnd w:id="3"/>
+    </w:p>
+    <w:p>
+      <w:pPr>
+        <w:pStyle w:val="Titulo3"/>
+        <w:rPr>
+          <w:rStyle w:val="Ttulo2Car"/>
+        </w:rPr>
+      </w:pPr>
+      <w:bookmarkStart w:id="4" w:name="_Toc208945732"/>
+      <w:r>
+        <w:rPr>
+          <w:rStyle w:val="Ttulo2Car"/>
+        </w:rPr>
+        <w:t>Lexer</w:t>
+      </w:r>
+      <w:bookmarkEnd w:id="4"/>
+    </w:p>
+    <w:p>
+      <w:pPr>
+        <w:pStyle w:val="Titulo3"/>
+      </w:pPr>
+      <w:bookmarkStart w:id="5" w:name="_Toc208945733"/>
+      <w:proofErr w:type="spellStart"/>
+      <w:r>
+        <w:rPr>
+          <w:rStyle w:val="Ttulo2Car"/>
+        </w:rPr>
+        <w:t>Parser</w:t>
+      </w:r>
+      <w:bookmarkEnd w:id="5"/>
+      <w:proofErr w:type="spellEnd"/>
+    </w:p>
+    <w:p>
+      <w:pPr>
+        <w:spacing w:line="259" w:lineRule="auto"/>
+        <w:ind w:firstLine="0"/>
+      </w:pPr>
+      <w:r>
+        <w:br w:type="page"/>
+      </w:r>
+    </w:p>
+    <w:p>
+      <w:bookmarkStart w:id="6" w:name="_Toc208945734"/>
+      <w:r>
+        <w:rPr>
+          <w:rStyle w:val="Ttulo2Car"/>
+        </w:rPr>
+        <w:lastRenderedPageBreak/>
+        <w:t xml:space="preserve">Ejemplos de entrada y salida del lexer y del </w:t>
+      </w:r>
+      <w:proofErr w:type="spellStart"/>
+      <w:r>
+        <w:rPr>
+          <w:rStyle w:val="Ttulo2Car"/>
+        </w:rPr>
+        <w:t>parser</w:t>
+      </w:r>
+      <w:bookmarkEnd w:id="6"/>
+      <w:proofErr w:type="spellEnd"/>
+      <w:r>
+        <w:t>.</w:t>
+      </w:r>
+    </w:p>
+    <w:p>
+      <w:pPr>
+        <w:spacing w:line="259" w:lineRule="auto"/>
+        <w:ind w:firstLine="0"/>
+      </w:pPr>
+      <w:r>
+        <w:br w:type="page"/>
+      </w:r>
+    </w:p>
+    <w:p>
+      <w:bookmarkStart w:id="7" w:name="_Toc208945735"/>
+      <w:r>
+        <w:rPr>
+          <w:rStyle w:val="Ttulo2Car"/>
+        </w:rPr>
+        <w:lastRenderedPageBreak/>
+        <w:t>Descripción de las pruebas realizadas</w:t>
+      </w:r>
+      <w:bookmarkEnd w:id="7"/>
+      <w:r>
+        <w:t>.</w:t>
       </w:r>
     </w:p>
     <w:p>
@@ -4494,66 +5275,17 @@
       </w:r>
     </w:p>
     <w:p>
-      <w:r>
-        <w:lastRenderedPageBreak/>
-        <w:t>Contenido</w:t>
-      </w:r>
-    </w:p>
-    <w:p>
-      <w:r>
-        <w:t>Descripción del proyecto y herramientas utilizadas.</w:t>
-      </w:r>
-    </w:p>
-    <w:p>
-      <w:r>
-        <w:t xml:space="preserve">Explicación de la gramática utilizada para el </w:t>
-      </w:r>
-      <w:proofErr w:type="spellStart"/>
-      <w:r>
-        <w:t>parser</w:t>
-      </w:r>
-      <w:proofErr w:type="spellEnd"/>
-      <w:r>
-        <w:t>.</w:t>
-      </w:r>
-    </w:p>
-    <w:p>
-      <w:r>
-        <w:t xml:space="preserve">Ejemplos de entrada y salida del </w:t>
-      </w:r>
-      <w:proofErr w:type="spellStart"/>
-      <w:r>
-        <w:t>lexer</w:t>
-      </w:r>
-      <w:proofErr w:type="spellEnd"/>
-      <w:r>
-        <w:t xml:space="preserve"> y del </w:t>
-      </w:r>
-      <w:proofErr w:type="spellStart"/>
-      <w:r>
-        <w:t>parser</w:t>
-      </w:r>
-      <w:proofErr w:type="spellEnd"/>
-      <w:r>
-        <w:t>.</w:t>
-      </w:r>
-    </w:p>
-    <w:p>
-      <w:r>
-        <w:t>Descripción de las pruebas realizadas.</w:t>
-      </w:r>
-    </w:p>
-    <w:p>
-      <w:r>
-        <w:br w:type="page"/>
-      </w:r>
-    </w:p>
-    <w:p>
+      <w:pPr>
+        <w:pStyle w:val="Ttulo1"/>
+      </w:pPr>
+      <w:bookmarkStart w:id="8" w:name="_Toc208945736"/>
       <w:r>
         <w:lastRenderedPageBreak/>
         <w:t>Conclusiones</w:t>
       </w:r>
+      <w:bookmarkEnd w:id="8"/>
     </w:p>
+    <w:p/>
     <w:p/>
     <w:sectPr>
       <w:footerReference w:type="default" r:id="rId8"/>
@@ -4604,6 +5336,7 @@
         <w:docPartUnique/>
       </w:docPartObj>
     </w:sdtPr>
+    <w:sdtEndPr/>
     <w:sdtContent>
       <w:p>
         <w:pPr>
@@ -4631,6 +5364,7 @@
         <w:docPartUnique/>
       </w:docPartObj>
     </w:sdtPr>
+    <w:sdtEndPr/>
     <w:sdtContent>
       <w:p>
         <w:pPr>
@@ -4676,6 +5410,7 @@
         <w:docPartUnique/>
       </w:docPartObj>
     </w:sdtPr>
+    <w:sdtEndPr/>
     <w:sdtContent>
       <w:p>
         <w:pPr>
@@ -5134,7 +5869,7 @@
   <w:style w:type="paragraph" w:default="1" w:styleId="Normal">
     <w:name w:val="Normal"/>
     <w:qFormat/>
-    <w:rsid w:val="00125B38"/>
+    <w:rsid w:val="00C10518"/>
     <w:pPr>
       <w:spacing w:line="480" w:lineRule="auto"/>
       <w:ind w:firstLine="709"/>
@@ -5173,14 +5908,14 @@
     <w:next w:val="Normal"/>
     <w:link w:val="Ttulo2Car"/>
     <w:uiPriority w:val="9"/>
-    <w:semiHidden/>
     <w:unhideWhenUsed/>
     <w:qFormat/>
-    <w:rsid w:val="00125B38"/>
+    <w:rsid w:val="00C10518"/>
     <w:pPr>
       <w:keepNext/>
       <w:keepLines/>
       <w:spacing w:after="0"/>
+      <w:ind w:firstLine="0"/>
       <w:outlineLvl w:val="1"/>
     </w:pPr>
     <w:rPr>
@@ -5323,8 +6058,7 @@
     <w:basedOn w:val="Fuentedeprrafopredeter"/>
     <w:link w:val="Ttulo2"/>
     <w:uiPriority w:val="9"/>
-    <w:semiHidden/>
-    <w:rsid w:val="00125B38"/>
+    <w:rsid w:val="00C10518"/>
     <w:rPr>
       <w:rFonts w:ascii="Arial" w:eastAsiaTheme="majorEastAsia" w:hAnsi="Arial" w:cstheme="majorBidi"/>
       <w:b/>
@@ -5477,6 +6211,69 @@
     <w:rsid w:val="007D480B"/>
     <w:rPr>
       <w:rFonts w:ascii="Arial" w:hAnsi="Arial"/>
+    </w:rPr>
+  </w:style>
+  <w:style w:type="paragraph" w:styleId="TDC1">
+    <w:name w:val="toc 1"/>
+    <w:basedOn w:val="Normal"/>
+    <w:next w:val="Normal"/>
+    <w:autoRedefine/>
+    <w:uiPriority w:val="39"/>
+    <w:unhideWhenUsed/>
+    <w:rsid w:val="005F39C2"/>
+    <w:pPr>
+      <w:spacing w:after="100"/>
+    </w:pPr>
+  </w:style>
+  <w:style w:type="paragraph" w:styleId="TDC2">
+    <w:name w:val="toc 2"/>
+    <w:basedOn w:val="Normal"/>
+    <w:next w:val="Normal"/>
+    <w:autoRedefine/>
+    <w:uiPriority w:val="39"/>
+    <w:unhideWhenUsed/>
+    <w:rsid w:val="005F39C2"/>
+    <w:pPr>
+      <w:spacing w:after="100"/>
+      <w:ind w:left="220"/>
+    </w:pPr>
+  </w:style>
+  <w:style w:type="character" w:styleId="Hipervnculo">
+    <w:name w:val="Hyperlink"/>
+    <w:basedOn w:val="Fuentedeprrafopredeter"/>
+    <w:uiPriority w:val="99"/>
+    <w:unhideWhenUsed/>
+    <w:rsid w:val="005F39C2"/>
+    <w:rPr>
+      <w:color w:val="0563C1" w:themeColor="hyperlink"/>
+      <w:u w:val="single"/>
+    </w:rPr>
+  </w:style>
+  <w:style w:type="paragraph" w:styleId="TDC3">
+    <w:name w:val="toc 3"/>
+    <w:basedOn w:val="Normal"/>
+    <w:next w:val="Normal"/>
+    <w:autoRedefine/>
+    <w:uiPriority w:val="39"/>
+    <w:unhideWhenUsed/>
+    <w:rsid w:val="002D62C8"/>
+    <w:pPr>
+      <w:spacing w:after="100"/>
+      <w:ind w:left="440"/>
+    </w:pPr>
+  </w:style>
+  <w:style w:type="paragraph" w:customStyle="1" w:styleId="ProgramacionAPA">
+    <w:name w:val="Programacion APA"/>
+    <w:basedOn w:val="Normal"/>
+    <w:qFormat/>
+    <w:rsid w:val="00964EAF"/>
+    <w:pPr>
+      <w:ind w:firstLine="0"/>
+      <w:jc w:val="both"/>
+    </w:pPr>
+    <w:rPr>
+      <w:rFonts w:ascii="Lucida Console" w:hAnsi="Lucida Console"/>
+      <w:sz w:val="20"/>
     </w:rPr>
   </w:style>
 </w:styles>
